--- a/public/downloads/Inspection_Report.docx
+++ b/public/downloads/Inspection_Report.docx
@@ -1,6 +1,6 @@
 
 <file path=word/document.xml><?xml version="1.0" encoding="utf-8"?>
-<w:document xmlns:wpc="http://schemas.microsoft.com/office/word/2010/wordprocessingCanvas" xmlns:cx="http://schemas.microsoft.com/office/drawing/2014/chartex" xmlns:cx1="http://schemas.microsoft.com/office/drawing/2015/9/8/chartex" xmlns:cx2="http://schemas.microsoft.com/office/drawing/2015/10/21/chartex" xmlns:cx3="http://schemas.microsoft.com/office/drawing/2016/5/9/chartex" xmlns:cx4="http://schemas.microsoft.com/office/drawing/2016/5/10/chartex" xmlns:cx5="http://schemas.microsoft.com/office/drawing/2016/5/11/chartex" xmlns:cx6="http://schemas.microsoft.com/office/drawing/2016/5/12/chartex" xmlns:cx7="http://schemas.microsoft.com/office/drawing/2016/5/13/chartex" xmlns:cx8="http://schemas.microsoft.com/office/drawing/2016/5/14/chartex" xmlns:mc="http://schemas.openxmlformats.org/markup-compatibility/2006" xmlns:aink="http://schemas.microsoft.com/office/drawing/2016/ink" xmlns:am3d="http://schemas.microsoft.com/office/drawing/2017/model3d" xmlns:o="urn:schemas-microsoft-com:office:office" xmlns:oel="http://schemas.microsoft.com/office/2019/extlst" xmlns:r="http://schemas.openxmlformats.org/officeDocument/2006/relationships" xmlns:m="http://schemas.openxmlformats.org/officeDocument/2006/math" xmlns:v="urn:schemas-microsoft-com:vml" xmlns:wp14="http://schemas.microsoft.com/office/word/2010/wordprocessingDrawing" xmlns:wp="http://schemas.openxmlformats.org/drawingml/2006/wordprocessingDrawing" xmlns:w10="urn:schemas-microsoft-com:office:word" xmlns:w="http://schemas.openxmlformats.org/wordprocessingml/2006/main" xmlns:w14="http://schemas.microsoft.com/office/word/2010/wordml" xmlns:w15="http://schemas.microsoft.com/office/word/2012/wordml" xmlns:w16cex="http://schemas.microsoft.com/office/word/2018/wordml/cex" xmlns:w16cid="http://schemas.microsoft.com/office/word/2016/wordml/cid" xmlns:w16="http://schemas.microsoft.com/office/word/2018/wordml" xmlns:w16sdtdh="http://schemas.microsoft.com/office/word/2020/wordml/sdtdatahash" xmlns:w16se="http://schemas.microsoft.com/office/word/2015/wordml/symex" xmlns:wpg="http://schemas.microsoft.com/office/word/2010/wordprocessingGroup" xmlns:wpi="http://schemas.microsoft.com/office/word/2010/wordprocessingInk" xmlns:wne="http://schemas.microsoft.com/office/word/2006/wordml" xmlns:wps="http://schemas.microsoft.com/office/word/2010/wordprocessingShape" mc:Ignorable="w14 w15 w16se w16cid w16 w16cex w16sdtdh wp14">
+<w:document xmlns:wpc="http://schemas.microsoft.com/office/word/2010/wordprocessingCanvas" xmlns:cx="http://schemas.microsoft.com/office/drawing/2014/chartex" xmlns:cx1="http://schemas.microsoft.com/office/drawing/2015/9/8/chartex" xmlns:cx2="http://schemas.microsoft.com/office/drawing/2015/10/21/chartex" xmlns:cx3="http://schemas.microsoft.com/office/drawing/2016/5/9/chartex" xmlns:cx4="http://schemas.microsoft.com/office/drawing/2016/5/10/chartex" xmlns:cx5="http://schemas.microsoft.com/office/drawing/2016/5/11/chartex" xmlns:cx6="http://schemas.microsoft.com/office/drawing/2016/5/12/chartex" xmlns:cx7="http://schemas.microsoft.com/office/drawing/2016/5/13/chartex" xmlns:cx8="http://schemas.microsoft.com/office/drawing/2016/5/14/chartex" xmlns:mc="http://schemas.openxmlformats.org/markup-compatibility/2006" xmlns:aink="http://schemas.microsoft.com/office/drawing/2016/ink" xmlns:am3d="http://schemas.microsoft.com/office/drawing/2017/model3d" xmlns:o="urn:schemas-microsoft-com:office:office" xmlns:oel="http://schemas.microsoft.com/office/2019/extlst" xmlns:r="http://schemas.openxmlformats.org/officeDocument/2006/relationships" xmlns:m="http://schemas.openxmlformats.org/officeDocument/2006/math" xmlns:v="urn:schemas-microsoft-com:vml" xmlns:wp14="http://schemas.microsoft.com/office/word/2010/wordprocessingDrawing" xmlns:wp="http://schemas.openxmlformats.org/drawingml/2006/wordprocessingDrawing" xmlns:w10="urn:schemas-microsoft-com:office:word" xmlns:w="http://schemas.openxmlformats.org/wordprocessingml/2006/main" xmlns:w14="http://schemas.microsoft.com/office/word/2010/wordml" xmlns:w15="http://schemas.microsoft.com/office/word/2012/wordml" xmlns:w16cex="http://schemas.microsoft.com/office/word/2018/wordml/cex" xmlns:w16cid="http://schemas.microsoft.com/office/word/2016/wordml/cid" xmlns:w16="http://schemas.microsoft.com/office/word/2018/wordml" xmlns:w16du="http://schemas.microsoft.com/office/word/2023/wordml/word16du" xmlns:w16sdtdh="http://schemas.microsoft.com/office/word/2020/wordml/sdtdatahash" xmlns:w16se="http://schemas.microsoft.com/office/word/2015/wordml/symex" xmlns:wpg="http://schemas.microsoft.com/office/word/2010/wordprocessingGroup" xmlns:wpi="http://schemas.microsoft.com/office/word/2010/wordprocessingInk" xmlns:wne="http://schemas.microsoft.com/office/word/2006/wordml" xmlns:wps="http://schemas.microsoft.com/office/word/2010/wordprocessingShape" mc:Ignorable="w14 w15 w16se w16cid w16 w16cex w16sdtdh w16du wp14">
   <w:body>
     <w:p>
       <w:pPr>
@@ -350,8 +350,6 @@
             <w:rPr>
               <w:rFonts w:asciiTheme="minorHAnsi" w:eastAsiaTheme="minorEastAsia" w:hAnsiTheme="minorHAnsi" w:cstheme="minorBidi"/>
               <w:noProof/>
-              <w:kern w:val="2"/>
-              <w14:ligatures w14:val="standardContextual"/>
             </w:rPr>
           </w:pPr>
           <w:r>
@@ -372,7 +370,7 @@
             </w:rPr>
             <w:fldChar w:fldCharType="separate"/>
           </w:r>
-          <w:hyperlink w:anchor="_Toc153944254" w:history="1">
+          <w:hyperlink w:anchor="_Toc184014206" w:history="1">
             <w:r>
               <w:rPr>
                 <w:rStyle w:val="Hipervnculo"/>
@@ -388,8 +386,6 @@
               <w:rPr>
                 <w:rFonts w:asciiTheme="minorHAnsi" w:eastAsiaTheme="minorEastAsia" w:hAnsiTheme="minorHAnsi" w:cstheme="minorBidi"/>
                 <w:noProof/>
-                <w:kern w:val="2"/>
-                <w14:ligatures w14:val="standardContextual"/>
               </w:rPr>
               <w:tab/>
             </w:r>
@@ -423,7 +419,7 @@
                 <w:noProof/>
                 <w:webHidden/>
               </w:rPr>
-              <w:instrText xml:space="preserve"> PAGEREF _Toc153944254 \h </w:instrText>
+              <w:instrText xml:space="preserve"> PAGEREF _Toc184014206 \h </w:instrText>
             </w:r>
             <w:r>
               <w:rPr>
@@ -464,11 +460,9 @@
             <w:rPr>
               <w:rFonts w:asciiTheme="minorHAnsi" w:eastAsiaTheme="minorEastAsia" w:hAnsiTheme="minorHAnsi" w:cstheme="minorBidi"/>
               <w:noProof/>
-              <w:kern w:val="2"/>
-              <w14:ligatures w14:val="standardContextual"/>
             </w:rPr>
           </w:pPr>
-          <w:hyperlink w:anchor="_Toc153944255" w:history="1">
+          <w:hyperlink w:anchor="_Toc184014207" w:history="1">
             <w:r>
               <w:rPr>
                 <w:rStyle w:val="Hipervnculo"/>
@@ -484,8 +478,6 @@
               <w:rPr>
                 <w:rFonts w:asciiTheme="minorHAnsi" w:eastAsiaTheme="minorEastAsia" w:hAnsiTheme="minorHAnsi" w:cstheme="minorBidi"/>
                 <w:noProof/>
-                <w:kern w:val="2"/>
-                <w14:ligatures w14:val="standardContextual"/>
               </w:rPr>
               <w:tab/>
             </w:r>
@@ -519,7 +511,7 @@
                 <w:noProof/>
                 <w:webHidden/>
               </w:rPr>
-              <w:instrText xml:space="preserve"> PAGEREF _Toc153944255 \h </w:instrText>
+              <w:instrText xml:space="preserve"> PAGEREF _Toc184014207 \h </w:instrText>
             </w:r>
             <w:r>
               <w:rPr>
@@ -560,11 +552,9 @@
             <w:rPr>
               <w:rFonts w:asciiTheme="minorHAnsi" w:eastAsiaTheme="minorEastAsia" w:hAnsiTheme="minorHAnsi" w:cstheme="minorBidi"/>
               <w:noProof/>
-              <w:kern w:val="2"/>
-              <w14:ligatures w14:val="standardContextual"/>
             </w:rPr>
           </w:pPr>
-          <w:hyperlink w:anchor="_Toc153944256" w:history="1">
+          <w:hyperlink w:anchor="_Toc184014208" w:history="1">
             <w:r>
               <w:rPr>
                 <w:rStyle w:val="Hipervnculo"/>
@@ -580,8 +570,6 @@
               <w:rPr>
                 <w:rFonts w:asciiTheme="minorHAnsi" w:eastAsiaTheme="minorEastAsia" w:hAnsiTheme="minorHAnsi" w:cstheme="minorBidi"/>
                 <w:noProof/>
-                <w:kern w:val="2"/>
-                <w14:ligatures w14:val="standardContextual"/>
               </w:rPr>
               <w:tab/>
             </w:r>
@@ -594,7 +582,7 @@
                 <w:noProof/>
                 <w:lang w:val="en-US"/>
               </w:rPr>
-              <w:t>Definitions and abbreviations</w:t>
+              <w:t>Definitions and Abbreviations</w:t>
             </w:r>
             <w:r>
               <w:rPr>
@@ -615,7 +603,7 @@
                 <w:noProof/>
                 <w:webHidden/>
               </w:rPr>
-              <w:instrText xml:space="preserve"> PAGEREF _Toc153944256 \h </w:instrText>
+              <w:instrText xml:space="preserve"> PAGEREF _Toc184014208 \h </w:instrText>
             </w:r>
             <w:r>
               <w:rPr>
@@ -656,11 +644,9 @@
             <w:rPr>
               <w:rFonts w:asciiTheme="minorHAnsi" w:eastAsiaTheme="minorEastAsia" w:hAnsiTheme="minorHAnsi" w:cstheme="minorBidi"/>
               <w:noProof/>
-              <w:kern w:val="2"/>
-              <w14:ligatures w14:val="standardContextual"/>
             </w:rPr>
           </w:pPr>
-          <w:hyperlink w:anchor="_Toc153944257" w:history="1">
+          <w:hyperlink w:anchor="_Toc184014209" w:history="1">
             <w:r>
               <w:rPr>
                 <w:rStyle w:val="Hipervnculo"/>
@@ -676,8 +662,6 @@
               <w:rPr>
                 <w:rFonts w:asciiTheme="minorHAnsi" w:eastAsiaTheme="minorEastAsia" w:hAnsiTheme="minorHAnsi" w:cstheme="minorBidi"/>
                 <w:noProof/>
-                <w:kern w:val="2"/>
-                <w14:ligatures w14:val="standardContextual"/>
               </w:rPr>
               <w:tab/>
             </w:r>
@@ -690,7 +674,7 @@
                 <w:noProof/>
                 <w:lang w:val="en-US"/>
               </w:rPr>
-              <w:t>Reference documents</w:t>
+              <w:t>Reference Documents</w:t>
             </w:r>
             <w:r>
               <w:rPr>
@@ -711,7 +695,7 @@
                 <w:noProof/>
                 <w:webHidden/>
               </w:rPr>
-              <w:instrText xml:space="preserve"> PAGEREF _Toc153944257 \h </w:instrText>
+              <w:instrText xml:space="preserve"> PAGEREF _Toc184014209 \h </w:instrText>
             </w:r>
             <w:r>
               <w:rPr>
@@ -752,11 +736,9 @@
             <w:rPr>
               <w:rFonts w:asciiTheme="minorHAnsi" w:eastAsiaTheme="minorEastAsia" w:hAnsiTheme="minorHAnsi" w:cstheme="minorBidi"/>
               <w:noProof/>
-              <w:kern w:val="2"/>
-              <w14:ligatures w14:val="standardContextual"/>
             </w:rPr>
           </w:pPr>
-          <w:hyperlink w:anchor="_Toc153944258" w:history="1">
+          <w:hyperlink w:anchor="_Toc184014210" w:history="1">
             <w:r>
               <w:rPr>
                 <w:rStyle w:val="Hipervnculo"/>
@@ -772,8 +754,6 @@
               <w:rPr>
                 <w:rFonts w:asciiTheme="minorHAnsi" w:eastAsiaTheme="minorEastAsia" w:hAnsiTheme="minorHAnsi" w:cstheme="minorBidi"/>
                 <w:noProof/>
-                <w:kern w:val="2"/>
-                <w14:ligatures w14:val="standardContextual"/>
               </w:rPr>
               <w:tab/>
             </w:r>
@@ -807,7 +787,7 @@
                 <w:noProof/>
                 <w:webHidden/>
               </w:rPr>
-              <w:instrText xml:space="preserve"> PAGEREF _Toc153944258 \h </w:instrText>
+              <w:instrText xml:space="preserve"> PAGEREF _Toc184014210 \h </w:instrText>
             </w:r>
             <w:r>
               <w:rPr>
@@ -848,29 +828,9 @@
             <w:rPr>
               <w:rFonts w:asciiTheme="minorHAnsi" w:eastAsiaTheme="minorEastAsia" w:hAnsiTheme="minorHAnsi" w:cstheme="minorBidi"/>
               <w:noProof/>
-              <w:kern w:val="2"/>
-              <w14:ligatures w14:val="standardContextual"/>
             </w:rPr>
           </w:pPr>
-          <w:hyperlink w:anchor="_Toc153944259" w:history="1">
-            <w:r>
-              <w:rPr>
-                <w:rStyle w:val="Hipervnculo"/>
-                <w:rFonts w:eastAsia="Arial" w:cs="Arial"/>
-                <w:noProof/>
-                <w:lang w:val="en-US"/>
-              </w:rPr>
-              <w:t>5.1.1.</w:t>
-            </w:r>
-            <w:r>
-              <w:rPr>
-                <w:rFonts w:asciiTheme="minorHAnsi" w:eastAsiaTheme="minorEastAsia" w:hAnsiTheme="minorHAnsi" w:cstheme="minorBidi"/>
-                <w:noProof/>
-                <w:kern w:val="2"/>
-                <w14:ligatures w14:val="standardContextual"/>
-              </w:rPr>
-              <w:tab/>
-            </w:r>
+          <w:hyperlink w:anchor="_Toc184014211" w:history="1">
             <w:r>
               <w:rPr>
                 <w:rStyle w:val="Hipervnculo"/>
@@ -878,7 +838,23 @@
                 <w:noProof/>
                 <w:lang w:val="en-US"/>
               </w:rPr>
-              <w:t>Purpose of the review</w:t>
+              <w:t>5.1.1.</w:t>
+            </w:r>
+            <w:r>
+              <w:rPr>
+                <w:rFonts w:asciiTheme="minorHAnsi" w:eastAsiaTheme="minorEastAsia" w:hAnsiTheme="minorHAnsi" w:cstheme="minorBidi"/>
+                <w:noProof/>
+              </w:rPr>
+              <w:tab/>
+            </w:r>
+            <w:r>
+              <w:rPr>
+                <w:rStyle w:val="Hipervnculo"/>
+                <w:rFonts w:cs="Arial"/>
+                <w:noProof/>
+                <w:lang w:val="en-US"/>
+              </w:rPr>
+              <w:t>Types of Damage</w:t>
             </w:r>
             <w:r>
               <w:rPr>
@@ -899,7 +875,7 @@
                 <w:noProof/>
                 <w:webHidden/>
               </w:rPr>
-              <w:instrText xml:space="preserve"> PAGEREF _Toc153944259 \h </w:instrText>
+              <w:instrText xml:space="preserve"> PAGEREF _Toc184014211 \h </w:instrText>
             </w:r>
             <w:r>
               <w:rPr>
@@ -940,11 +916,9 @@
             <w:rPr>
               <w:rFonts w:asciiTheme="minorHAnsi" w:eastAsiaTheme="minorEastAsia" w:hAnsiTheme="minorHAnsi" w:cstheme="minorBidi"/>
               <w:noProof/>
-              <w:kern w:val="2"/>
-              <w14:ligatures w14:val="standardContextual"/>
             </w:rPr>
           </w:pPr>
-          <w:hyperlink w:anchor="_Toc153944260" w:history="1">
+          <w:hyperlink w:anchor="_Toc184014212" w:history="1">
             <w:r>
               <w:rPr>
                 <w:rStyle w:val="Hipervnculo"/>
@@ -958,8 +932,6 @@
               <w:rPr>
                 <w:rFonts w:asciiTheme="minorHAnsi" w:eastAsiaTheme="minorEastAsia" w:hAnsiTheme="minorHAnsi" w:cstheme="minorBidi"/>
                 <w:noProof/>
-                <w:kern w:val="2"/>
-                <w14:ligatures w14:val="standardContextual"/>
               </w:rPr>
               <w:tab/>
             </w:r>
@@ -970,7 +942,7 @@
                 <w:noProof/>
                 <w:lang w:val="en-US"/>
               </w:rPr>
-              <w:t>Damage focus</w:t>
+              <w:t>Purpose of the review</w:t>
             </w:r>
             <w:r>
               <w:rPr>
@@ -991,7 +963,7 @@
                 <w:noProof/>
                 <w:webHidden/>
               </w:rPr>
-              <w:instrText xml:space="preserve"> PAGEREF _Toc153944260 \h </w:instrText>
+              <w:instrText xml:space="preserve"> PAGEREF _Toc184014212 \h </w:instrText>
             </w:r>
             <w:r>
               <w:rPr>
@@ -1024,38 +996,127 @@
         </w:p>
         <w:p>
           <w:pPr>
-            <w:pStyle w:val="TDC2"/>
+            <w:pStyle w:val="TDC3"/>
+            <w:tabs>
+              <w:tab w:val="left" w:pos="1320"/>
+              <w:tab w:val="right" w:leader="dot" w:pos="10070"/>
+            </w:tabs>
             <w:rPr>
               <w:rFonts w:asciiTheme="minorHAnsi" w:eastAsiaTheme="minorEastAsia" w:hAnsiTheme="minorHAnsi" w:cstheme="minorBidi"/>
               <w:noProof/>
-              <w:kern w:val="2"/>
-              <w14:ligatures w14:val="standardContextual"/>
             </w:rPr>
           </w:pPr>
-          <w:hyperlink w:anchor="_Toc153944261" w:history="1">
+          <w:hyperlink w:anchor="_Toc184014213" w:history="1">
             <w:r>
               <w:rPr>
                 <w:rStyle w:val="Hipervnculo"/>
+                <w:rFonts w:cs="Arial"/>
                 <w:noProof/>
                 <w:lang w:val="en-US"/>
               </w:rPr>
-              <w:t>5.2.</w:t>
+              <w:t>5.1.3.</w:t>
             </w:r>
             <w:r>
               <w:rPr>
                 <w:rFonts w:asciiTheme="minorHAnsi" w:eastAsiaTheme="minorEastAsia" w:hAnsiTheme="minorHAnsi" w:cstheme="minorBidi"/>
                 <w:noProof/>
-                <w:kern w:val="2"/>
-                <w14:ligatures w14:val="standardContextual"/>
               </w:rPr>
               <w:tab/>
             </w:r>
             <w:r>
               <w:rPr>
                 <w:rStyle w:val="Hipervnculo"/>
+                <w:rFonts w:cs="Arial"/>
                 <w:noProof/>
                 <w:lang w:val="en-US"/>
               </w:rPr>
+              <w:t>Damage Focus</w:t>
+            </w:r>
+            <w:r>
+              <w:rPr>
+                <w:noProof/>
+                <w:webHidden/>
+              </w:rPr>
+              <w:tab/>
+            </w:r>
+            <w:r>
+              <w:rPr>
+                <w:noProof/>
+                <w:webHidden/>
+              </w:rPr>
+              <w:fldChar w:fldCharType="begin"/>
+            </w:r>
+            <w:r>
+              <w:rPr>
+                <w:noProof/>
+                <w:webHidden/>
+              </w:rPr>
+              <w:instrText xml:space="preserve"> PAGEREF _Toc184014213 \h </w:instrText>
+            </w:r>
+            <w:r>
+              <w:rPr>
+                <w:noProof/>
+                <w:webHidden/>
+              </w:rPr>
+            </w:r>
+            <w:r>
+              <w:rPr>
+                <w:noProof/>
+                <w:webHidden/>
+              </w:rPr>
+              <w:fldChar w:fldCharType="separate"/>
+            </w:r>
+            <w:r>
+              <w:rPr>
+                <w:noProof/>
+                <w:webHidden/>
+              </w:rPr>
+              <w:t>5</w:t>
+            </w:r>
+            <w:r>
+              <w:rPr>
+                <w:noProof/>
+                <w:webHidden/>
+              </w:rPr>
+              <w:fldChar w:fldCharType="end"/>
+            </w:r>
+          </w:hyperlink>
+        </w:p>
+        <w:p>
+          <w:pPr>
+            <w:pStyle w:val="TDC3"/>
+            <w:tabs>
+              <w:tab w:val="left" w:pos="1320"/>
+              <w:tab w:val="right" w:leader="dot" w:pos="10070"/>
+            </w:tabs>
+            <w:rPr>
+              <w:rFonts w:asciiTheme="minorHAnsi" w:eastAsiaTheme="minorEastAsia" w:hAnsiTheme="minorHAnsi" w:cstheme="minorBidi"/>
+              <w:noProof/>
+            </w:rPr>
+          </w:pPr>
+          <w:hyperlink w:anchor="_Toc184014214" w:history="1">
+            <w:r>
+              <w:rPr>
+                <w:rStyle w:val="Hipervnculo"/>
+                <w:noProof/>
+                <w:lang w:val="en-US"/>
+              </w:rPr>
+              <w:t>5.1.4.</w:t>
+            </w:r>
+            <w:r>
+              <w:rPr>
+                <w:rFonts w:asciiTheme="minorHAnsi" w:eastAsiaTheme="minorEastAsia" w:hAnsiTheme="minorHAnsi" w:cstheme="minorBidi"/>
+                <w:noProof/>
+              </w:rPr>
+              <w:tab/>
+            </w:r>
+            <w:r>
+              <w:rPr>
+                <w:rStyle w:val="Hipervnculo"/>
+                <w:rFonts w:cs="Arial"/>
+                <w:noProof/>
+                <w:lang w:val="en-US"/>
+              </w:rPr>
               <w:t>Conclusion</w:t>
             </w:r>
             <w:r>
@@ -1077,7 +1138,7 @@
                 <w:noProof/>
                 <w:webHidden/>
               </w:rPr>
-              <w:instrText xml:space="preserve"> PAGEREF _Toc153944261 \h </w:instrText>
+              <w:instrText xml:space="preserve"> PAGEREF _Toc184014214 \h </w:instrText>
             </w:r>
             <w:r>
               <w:rPr>
@@ -1118,11 +1179,9 @@
             <w:rPr>
               <w:rFonts w:asciiTheme="minorHAnsi" w:eastAsiaTheme="minorEastAsia" w:hAnsiTheme="minorHAnsi" w:cstheme="minorBidi"/>
               <w:noProof/>
-              <w:kern w:val="2"/>
-              <w14:ligatures w14:val="standardContextual"/>
             </w:rPr>
           </w:pPr>
-          <w:hyperlink w:anchor="_Toc153944262" w:history="1">
+          <w:hyperlink w:anchor="_Toc184014215" w:history="1">
             <w:r>
               <w:rPr>
                 <w:rStyle w:val="Hipervnculo"/>
@@ -1138,8 +1197,6 @@
               <w:rPr>
                 <w:rFonts w:asciiTheme="minorHAnsi" w:eastAsiaTheme="minorEastAsia" w:hAnsiTheme="minorHAnsi" w:cstheme="minorBidi"/>
                 <w:noProof/>
-                <w:kern w:val="2"/>
-                <w14:ligatures w14:val="standardContextual"/>
               </w:rPr>
               <w:tab/>
             </w:r>
@@ -1173,7 +1230,7 @@
                 <w:noProof/>
                 <w:webHidden/>
               </w:rPr>
-              <w:instrText xml:space="preserve"> PAGEREF _Toc153944262 \h </w:instrText>
+              <w:instrText xml:space="preserve"> PAGEREF _Toc184014215 \h </w:instrText>
             </w:r>
             <w:r>
               <w:rPr>
@@ -1214,11 +1271,9 @@
             <w:rPr>
               <w:rFonts w:asciiTheme="minorHAnsi" w:eastAsiaTheme="minorEastAsia" w:hAnsiTheme="minorHAnsi" w:cstheme="minorBidi"/>
               <w:noProof/>
-              <w:kern w:val="2"/>
-              <w14:ligatures w14:val="standardContextual"/>
             </w:rPr>
           </w:pPr>
-          <w:hyperlink w:anchor="_Toc153944263" w:history="1">
+          <w:hyperlink w:anchor="_Toc184014216" w:history="1">
             <w:r>
               <w:rPr>
                 <w:rStyle w:val="Hipervnculo"/>
@@ -1234,8 +1289,6 @@
               <w:rPr>
                 <w:rFonts w:asciiTheme="minorHAnsi" w:eastAsiaTheme="minorEastAsia" w:hAnsiTheme="minorHAnsi" w:cstheme="minorBidi"/>
                 <w:noProof/>
-                <w:kern w:val="2"/>
-                <w14:ligatures w14:val="standardContextual"/>
               </w:rPr>
               <w:tab/>
             </w:r>
@@ -1269,7 +1322,7 @@
                 <w:noProof/>
                 <w:webHidden/>
               </w:rPr>
-              <w:instrText xml:space="preserve"> PAGEREF _Toc153944263 \h </w:instrText>
+              <w:instrText xml:space="preserve"> PAGEREF _Toc184014216 \h </w:instrText>
             </w:r>
             <w:r>
               <w:rPr>
@@ -1289,7 +1342,7 @@
                 <w:noProof/>
                 <w:webHidden/>
               </w:rPr>
-              <w:t>7</w:t>
+              <w:t>8</w:t>
             </w:r>
             <w:r>
               <w:rPr>
@@ -1371,94 +1424,11 @@
     <w:p>
       <w:pPr>
         <w:pStyle w:val="Ttulo1"/>
-        <w:numPr>
-          <w:ilvl w:val="0"/>
-          <w:numId w:val="1"/>
-        </w:numPr>
+        <w:ind w:left="720"/>
         <w:rPr>
           <w:rFonts w:ascii="Arial" w:hAnsi="Arial" w:cs="Arial"/>
           <w:b/>
           <w:bCs/>
-          <w:sz w:val="24"/>
-          <w:szCs w:val="24"/>
-          <w:lang w:val="en-US"/>
-        </w:rPr>
-      </w:pPr>
-      <w:bookmarkStart w:id="0" w:name="_Toc153944254"/>
-      <w:r>
-        <w:rPr>
-          <w:rFonts w:ascii="Arial" w:hAnsi="Arial" w:cs="Arial"/>
-          <w:b/>
-          <w:bCs/>
-          <w:sz w:val="24"/>
-          <w:szCs w:val="24"/>
-          <w:lang w:val="en-US"/>
-        </w:rPr>
-        <w:lastRenderedPageBreak/>
-        <w:t>Objective</w:t>
-      </w:r>
-      <w:bookmarkEnd w:id="0"/>
-    </w:p>
-    <w:p>
-      <w:pPr>
-        <w:pStyle w:val="Prrafodelista"/>
-        <w:spacing w:after="0" w:line="257" w:lineRule="auto"/>
-        <w:jc w:val="both"/>
-        <w:rPr>
-          <w:rFonts w:ascii="Arial" w:eastAsia="Arial" w:hAnsi="Arial" w:cs="Arial"/>
-          <w:sz w:val="24"/>
-          <w:szCs w:val="24"/>
-          <w:lang w:val="en-US"/>
-        </w:rPr>
-      </w:pPr>
-    </w:p>
-    <w:p>
-      <w:pPr>
-        <w:pStyle w:val="Prrafodelista"/>
-        <w:spacing w:after="0" w:line="257" w:lineRule="auto"/>
-        <w:jc w:val="both"/>
-        <w:rPr>
-          <w:rFonts w:ascii="Arial" w:eastAsia="Arial" w:hAnsi="Arial" w:cs="Arial"/>
-          <w:sz w:val="24"/>
-          <w:szCs w:val="24"/>
-          <w:lang w:val="en-US"/>
-        </w:rPr>
-      </w:pPr>
-      <w:r>
-        <w:rPr>
-          <w:rFonts w:ascii="Arial" w:eastAsia="Arial" w:hAnsi="Arial" w:cs="Arial"/>
-          <w:sz w:val="24"/>
-          <w:szCs w:val="24"/>
-          <w:lang w:val="en-US"/>
-        </w:rPr>
-        <w:t xml:space="preserve">The objective of this report is to comprehensively determine and analyze the scope of the Learjet 60 Dent and Buckle (Learjet 60), </w:t>
-      </w:r>
-      <w:r>
-        <w:rPr>
-          <w:rFonts w:ascii="Arial" w:eastAsia="Arial" w:hAnsi="Arial" w:cs="Arial"/>
-          <w:sz w:val="24"/>
-          <w:szCs w:val="24"/>
-          <w:lang w:val="en-US"/>
-        </w:rPr>
-        <w:t>to</w:t>
-      </w:r>
-      <w:r>
-        <w:rPr>
-          <w:rFonts w:ascii="Arial" w:eastAsia="Arial" w:hAnsi="Arial" w:cs="Arial"/>
-          <w:sz w:val="24"/>
-          <w:szCs w:val="24"/>
-          <w:lang w:val="en-US"/>
-        </w:rPr>
-        <w:t xml:space="preserve"> identify opportunities for improvement, thus providing a comprehensive view that serves as a basis for strategic decision making and optimization of available resources.</w:t>
-      </w:r>
-    </w:p>
-    <w:p>
-      <w:pPr>
-        <w:pStyle w:val="Prrafodelista"/>
-        <w:spacing w:after="0" w:line="257" w:lineRule="auto"/>
-        <w:jc w:val="both"/>
-        <w:rPr>
-          <w:rFonts w:ascii="Arial" w:eastAsia="Arial" w:hAnsi="Arial" w:cs="Arial"/>
           <w:sz w:val="24"/>
           <w:szCs w:val="24"/>
           <w:lang w:val="en-US"/>
@@ -1481,7 +1451,7 @@
           <w:lang w:val="en-US"/>
         </w:rPr>
       </w:pPr>
-      <w:bookmarkStart w:id="1" w:name="_Toc153944255"/>
+      <w:bookmarkStart w:id="0" w:name="_Toc184014206"/>
       <w:r>
         <w:rPr>
           <w:rFonts w:ascii="Arial" w:hAnsi="Arial" w:cs="Arial"/>
@@ -1491,13 +1461,100 @@
           <w:szCs w:val="24"/>
           <w:lang w:val="en-US"/>
         </w:rPr>
+        <w:t>Objective</w:t>
+      </w:r>
+      <w:bookmarkEnd w:id="0"/>
+    </w:p>
+    <w:p>
+      <w:pPr>
+        <w:pStyle w:val="Prrafodelista"/>
+        <w:spacing w:after="0" w:line="257" w:lineRule="auto"/>
+        <w:jc w:val="both"/>
+        <w:rPr>
+          <w:rFonts w:ascii="Arial" w:eastAsia="Arial" w:hAnsi="Arial" w:cs="Arial"/>
+          <w:sz w:val="24"/>
+          <w:szCs w:val="24"/>
+          <w:lang w:val="en-US"/>
+        </w:rPr>
+      </w:pPr>
+    </w:p>
+    <w:p>
+      <w:pPr>
+        <w:pStyle w:val="Prrafodelista"/>
+        <w:spacing w:after="0" w:line="257" w:lineRule="auto"/>
+        <w:jc w:val="both"/>
+        <w:rPr>
+          <w:rFonts w:ascii="Arial" w:eastAsia="Arial" w:hAnsi="Arial" w:cs="Arial"/>
+          <w:sz w:val="24"/>
+          <w:szCs w:val="24"/>
+          <w:lang w:val="en-US"/>
+        </w:rPr>
+      </w:pPr>
+      <w:r>
+        <w:rPr>
+          <w:rFonts w:ascii="Arial" w:eastAsia="Arial" w:hAnsi="Arial" w:cs="Arial"/>
+          <w:sz w:val="24"/>
+          <w:szCs w:val="24"/>
+          <w:lang w:val="en-US"/>
+        </w:rPr>
+        <w:t>The purpose of this report is to help ensure the airworthiness of the Learjet 60 aircraft by performing a Dent and Buckle study, the work is performed by keeping a record of any damage, dents, deformations or repairs that have been carried out on the aircraft. This study provides a comprehensive view of the structural condition of the aircraft.</w:t>
+      </w:r>
+    </w:p>
+    <w:p>
+      <w:pPr>
+        <w:pStyle w:val="Prrafodelista"/>
+        <w:spacing w:after="0" w:line="257" w:lineRule="auto"/>
+        <w:jc w:val="both"/>
+        <w:rPr>
+          <w:rFonts w:ascii="Arial" w:eastAsia="Arial" w:hAnsi="Arial" w:cs="Arial"/>
+          <w:sz w:val="24"/>
+          <w:szCs w:val="24"/>
+          <w:lang w:val="en-US"/>
+        </w:rPr>
+      </w:pPr>
+    </w:p>
+    <w:p>
+      <w:pPr>
+        <w:pStyle w:val="Ttulo1"/>
+        <w:numPr>
+          <w:ilvl w:val="0"/>
+          <w:numId w:val="1"/>
+        </w:numPr>
+        <w:rPr>
+          <w:rFonts w:ascii="Arial" w:hAnsi="Arial" w:cs="Arial"/>
+          <w:b/>
+          <w:bCs/>
+          <w:sz w:val="24"/>
+          <w:szCs w:val="24"/>
+          <w:lang w:val="en-US"/>
+        </w:rPr>
+      </w:pPr>
+      <w:bookmarkStart w:id="1" w:name="_Toc184014207"/>
+      <w:r>
+        <w:rPr>
+          <w:rFonts w:ascii="Arial" w:hAnsi="Arial" w:cs="Arial"/>
+          <w:b/>
+          <w:bCs/>
+          <w:sz w:val="24"/>
+          <w:szCs w:val="24"/>
+          <w:lang w:val="en-US"/>
+        </w:rPr>
         <w:t>Scope</w:t>
       </w:r>
       <w:bookmarkEnd w:id="1"/>
     </w:p>
     <w:p>
       <w:pPr>
-        <w:ind w:left="708"/>
+        <w:rPr>
+          <w:lang w:val="en-US"/>
+        </w:rPr>
+      </w:pPr>
+    </w:p>
+    <w:p>
+      <w:pPr>
+        <w:pStyle w:val="Prrafodelista"/>
+        <w:spacing w:after="0" w:line="257" w:lineRule="auto"/>
+        <w:jc w:val="both"/>
         <w:rPr>
           <w:rFonts w:ascii="Arial" w:eastAsia="Arial" w:hAnsi="Arial" w:cs="Arial"/>
           <w:sz w:val="24"/>
@@ -1505,19 +1562,47 @@
           <w:lang w:val="en-US"/>
         </w:rPr>
       </w:pPr>
+      <w:r>
+        <w:rPr>
+          <w:rFonts w:ascii="Arial" w:eastAsia="Arial" w:hAnsi="Arial" w:cs="Arial"/>
+          <w:sz w:val="24"/>
+          <w:szCs w:val="24"/>
+          <w:lang w:val="en-US"/>
+        </w:rPr>
+        <w:t xml:space="preserve">Includes an index, </w:t>
+      </w:r>
+      <w:r>
+        <w:rPr>
+          <w:rFonts w:ascii="Arial" w:eastAsia="Arial" w:hAnsi="Arial" w:cs="Arial"/>
+          <w:sz w:val="24"/>
+          <w:szCs w:val="24"/>
+          <w:lang w:val="en-US"/>
+        </w:rPr>
+        <w:t xml:space="preserve">QR, </w:t>
+      </w:r>
+      <w:r>
+        <w:rPr>
+          <w:rFonts w:ascii="Arial" w:eastAsia="Arial" w:hAnsi="Arial" w:cs="Arial"/>
+          <w:sz w:val="24"/>
+          <w:szCs w:val="24"/>
+          <w:lang w:val="en-US"/>
+        </w:rPr>
+        <w:t>2D pictures, an overview table, and information such as aircraft registration, report date, and damage description</w:t>
+      </w:r>
+      <w:r>
+        <w:rPr>
+          <w:rFonts w:ascii="Arial" w:eastAsia="Arial" w:hAnsi="Arial" w:cs="Arial"/>
+          <w:sz w:val="24"/>
+          <w:szCs w:val="24"/>
+          <w:lang w:val="en-US"/>
+        </w:rPr>
+        <w:t>.</w:t>
+      </w:r>
     </w:p>
     <w:p>
       <w:pPr>
         <w:pStyle w:val="Prrafodelista"/>
-        <w:pBdr>
-          <w:top w:val="nil"/>
-          <w:left w:val="nil"/>
-          <w:bottom w:val="nil"/>
-          <w:right w:val="nil"/>
-          <w:between w:val="nil"/>
-        </w:pBdr>
-        <w:spacing w:after="0"/>
-        <w:ind w:left="1494" w:hanging="785"/>
+        <w:spacing w:after="0" w:line="257" w:lineRule="auto"/>
         <w:jc w:val="both"/>
         <w:rPr>
           <w:rFonts w:ascii="Arial" w:eastAsia="Arial" w:hAnsi="Arial" w:cs="Arial"/>
@@ -1526,58 +1611,33 @@
           <w:lang w:val="en-US"/>
         </w:rPr>
       </w:pPr>
-      <w:r>
+    </w:p>
+    <w:p>
+      <w:pPr>
+        <w:pStyle w:val="Prrafodelista"/>
+        <w:spacing w:after="0" w:line="257" w:lineRule="auto"/>
+        <w:jc w:val="both"/>
         <w:rPr>
           <w:rFonts w:ascii="Arial" w:eastAsia="Arial" w:hAnsi="Arial" w:cs="Arial"/>
           <w:sz w:val="24"/>
           <w:szCs w:val="24"/>
           <w:lang w:val="en-US"/>
         </w:rPr>
-        <w:t xml:space="preserve">The processes that directly impact the operation are contemplated. </w:t>
+      </w:pPr>
+      <w:r>
+        <w:rPr>
+          <w:rFonts w:ascii="Arial" w:eastAsia="Arial" w:hAnsi="Arial" w:cs="Arial"/>
+          <w:sz w:val="24"/>
+          <w:szCs w:val="24"/>
+          <w:lang w:val="en-US"/>
+        </w:rPr>
+        <w:t>The scope of the project will take into account the following</w:t>
       </w:r>
     </w:p>
     <w:p>
       <w:pPr>
         <w:pStyle w:val="Prrafodelista"/>
-        <w:pBdr>
-          <w:top w:val="nil"/>
-          <w:left w:val="nil"/>
-          <w:bottom w:val="nil"/>
-          <w:right w:val="nil"/>
-          <w:between w:val="nil"/>
-        </w:pBdr>
-        <w:spacing w:after="0"/>
-        <w:ind w:left="709"/>
-        <w:jc w:val="both"/>
-        <w:rPr>
-          <w:rFonts w:ascii="Arial" w:eastAsia="Arial" w:hAnsi="Arial" w:cs="Arial"/>
-          <w:sz w:val="24"/>
-          <w:szCs w:val="24"/>
-          <w:lang w:val="en-US"/>
-        </w:rPr>
-      </w:pPr>
-      <w:r>
-        <w:rPr>
-          <w:rFonts w:ascii="Arial" w:eastAsia="Arial" w:hAnsi="Arial" w:cs="Arial"/>
-          <w:sz w:val="24"/>
-          <w:szCs w:val="24"/>
-          <w:lang w:val="en-US"/>
-        </w:rPr>
-        <w:t xml:space="preserve">Likewise, this document involves any fiscal personnel related to the company's Operational Safety. </w:t>
-      </w:r>
-    </w:p>
-    <w:p>
-      <w:pPr>
-        <w:pStyle w:val="Prrafodelista"/>
-        <w:pBdr>
-          <w:top w:val="nil"/>
-          <w:left w:val="nil"/>
-          <w:bottom w:val="nil"/>
-          <w:right w:val="nil"/>
-          <w:between w:val="nil"/>
-        </w:pBdr>
-        <w:spacing w:after="0"/>
-        <w:ind w:left="1494"/>
+        <w:spacing w:after="0" w:line="257" w:lineRule="auto"/>
         <w:jc w:val="both"/>
         <w:rPr>
           <w:rFonts w:ascii="Arial" w:eastAsia="Arial" w:hAnsi="Arial" w:cs="Arial"/>
@@ -1592,7 +1652,269 @@
         <w:pStyle w:val="Prrafodelista"/>
         <w:numPr>
           <w:ilvl w:val="0"/>
-          <w:numId w:val="20"/>
+          <w:numId w:val="21"/>
+        </w:numPr>
+        <w:spacing w:after="0" w:line="257" w:lineRule="auto"/>
+        <w:jc w:val="both"/>
+        <w:rPr>
+          <w:rFonts w:ascii="Arial" w:eastAsia="Arial" w:hAnsi="Arial" w:cs="Arial"/>
+          <w:sz w:val="24"/>
+          <w:szCs w:val="24"/>
+          <w:lang w:val="en-US"/>
+        </w:rPr>
+      </w:pPr>
+      <w:r>
+        <w:rPr>
+          <w:rFonts w:ascii="Arial" w:eastAsia="Arial" w:hAnsi="Arial" w:cs="Arial"/>
+          <w:sz w:val="24"/>
+          <w:szCs w:val="24"/>
+          <w:lang w:val="en-US"/>
+        </w:rPr>
+        <w:t>Safety Assurance</w:t>
+      </w:r>
+      <w:r>
+        <w:rPr>
+          <w:rFonts w:ascii="Arial" w:eastAsia="Arial" w:hAnsi="Arial" w:cs="Arial"/>
+          <w:sz w:val="24"/>
+          <w:szCs w:val="24"/>
+          <w:lang w:val="en-US"/>
+        </w:rPr>
+        <w:t>.</w:t>
+      </w:r>
+    </w:p>
+    <w:p>
+      <w:pPr>
+        <w:pStyle w:val="Prrafodelista"/>
+        <w:numPr>
+          <w:ilvl w:val="0"/>
+          <w:numId w:val="21"/>
+        </w:numPr>
+        <w:spacing w:after="0" w:line="257" w:lineRule="auto"/>
+        <w:jc w:val="both"/>
+        <w:rPr>
+          <w:rFonts w:ascii="Arial" w:eastAsia="Arial" w:hAnsi="Arial" w:cs="Arial"/>
+          <w:sz w:val="24"/>
+          <w:szCs w:val="24"/>
+          <w:lang w:val="en-US"/>
+        </w:rPr>
+      </w:pPr>
+      <w:r>
+        <w:rPr>
+          <w:rFonts w:ascii="Arial" w:eastAsia="Arial" w:hAnsi="Arial" w:cs="Arial"/>
+          <w:sz w:val="24"/>
+          <w:szCs w:val="24"/>
+          <w:lang w:val="en-US"/>
+        </w:rPr>
+        <w:t>Regulatory Compliance</w:t>
+      </w:r>
+      <w:r>
+        <w:rPr>
+          <w:rFonts w:ascii="Arial" w:eastAsia="Arial" w:hAnsi="Arial" w:cs="Arial"/>
+          <w:sz w:val="24"/>
+          <w:szCs w:val="24"/>
+          <w:lang w:val="en-US"/>
+        </w:rPr>
+        <w:t>.</w:t>
+      </w:r>
+    </w:p>
+    <w:p>
+      <w:pPr>
+        <w:pStyle w:val="Prrafodelista"/>
+        <w:numPr>
+          <w:ilvl w:val="0"/>
+          <w:numId w:val="21"/>
+        </w:numPr>
+        <w:spacing w:after="0" w:line="257" w:lineRule="auto"/>
+        <w:jc w:val="both"/>
+        <w:rPr>
+          <w:rFonts w:ascii="Arial" w:eastAsia="Arial" w:hAnsi="Arial" w:cs="Arial"/>
+          <w:sz w:val="24"/>
+          <w:szCs w:val="24"/>
+          <w:lang w:val="en-US"/>
+        </w:rPr>
+      </w:pPr>
+      <w:r>
+        <w:rPr>
+          <w:rFonts w:ascii="Arial" w:eastAsia="Arial" w:hAnsi="Arial" w:cs="Arial"/>
+          <w:sz w:val="24"/>
+          <w:szCs w:val="24"/>
+          <w:lang w:val="en-US"/>
+        </w:rPr>
+        <w:t>Logging Repairs</w:t>
+      </w:r>
+      <w:r>
+        <w:rPr>
+          <w:rFonts w:ascii="Arial" w:eastAsia="Arial" w:hAnsi="Arial" w:cs="Arial"/>
+          <w:sz w:val="24"/>
+          <w:szCs w:val="24"/>
+          <w:lang w:val="en-US"/>
+        </w:rPr>
+        <w:t>.</w:t>
+      </w:r>
+    </w:p>
+    <w:p>
+      <w:pPr>
+        <w:pStyle w:val="Prrafodelista"/>
+        <w:numPr>
+          <w:ilvl w:val="0"/>
+          <w:numId w:val="21"/>
+        </w:numPr>
+        <w:spacing w:after="0" w:line="257" w:lineRule="auto"/>
+        <w:jc w:val="both"/>
+        <w:rPr>
+          <w:rFonts w:ascii="Arial" w:eastAsia="Arial" w:hAnsi="Arial" w:cs="Arial"/>
+          <w:sz w:val="24"/>
+          <w:szCs w:val="24"/>
+          <w:lang w:val="en-US"/>
+        </w:rPr>
+      </w:pPr>
+      <w:r>
+        <w:rPr>
+          <w:rFonts w:ascii="Arial" w:eastAsia="Arial" w:hAnsi="Arial" w:cs="Arial"/>
+          <w:sz w:val="24"/>
+          <w:szCs w:val="24"/>
+          <w:lang w:val="en-US"/>
+        </w:rPr>
+        <w:t>Recording Damage</w:t>
+      </w:r>
+      <w:r>
+        <w:rPr>
+          <w:rFonts w:ascii="Arial" w:eastAsia="Arial" w:hAnsi="Arial" w:cs="Arial"/>
+          <w:sz w:val="24"/>
+          <w:szCs w:val="24"/>
+          <w:lang w:val="en-US"/>
+        </w:rPr>
+        <w:t>.</w:t>
+      </w:r>
+    </w:p>
+    <w:p>
+      <w:pPr>
+        <w:pStyle w:val="Prrafodelista"/>
+        <w:numPr>
+          <w:ilvl w:val="0"/>
+          <w:numId w:val="21"/>
+        </w:numPr>
+        <w:spacing w:after="0" w:line="257" w:lineRule="auto"/>
+        <w:jc w:val="both"/>
+        <w:rPr>
+          <w:rFonts w:ascii="Arial" w:eastAsia="Arial" w:hAnsi="Arial" w:cs="Arial"/>
+          <w:sz w:val="24"/>
+          <w:szCs w:val="24"/>
+          <w:lang w:val="en-US"/>
+        </w:rPr>
+      </w:pPr>
+      <w:r>
+        <w:rPr>
+          <w:rFonts w:ascii="Arial" w:eastAsia="Arial" w:hAnsi="Arial" w:cs="Arial"/>
+          <w:sz w:val="24"/>
+          <w:szCs w:val="24"/>
+          <w:lang w:val="en-US"/>
+        </w:rPr>
+        <w:t>Assessment and Repair</w:t>
+      </w:r>
+      <w:r>
+        <w:rPr>
+          <w:rFonts w:ascii="Arial" w:eastAsia="Arial" w:hAnsi="Arial" w:cs="Arial"/>
+          <w:sz w:val="24"/>
+          <w:szCs w:val="24"/>
+          <w:lang w:val="en-US"/>
+        </w:rPr>
+        <w:t>.</w:t>
+      </w:r>
+    </w:p>
+    <w:p>
+      <w:pPr>
+        <w:spacing w:after="0" w:line="257" w:lineRule="auto"/>
+        <w:jc w:val="both"/>
+        <w:rPr>
+          <w:rFonts w:ascii="Arial" w:eastAsia="Arial" w:hAnsi="Arial" w:cs="Arial"/>
+          <w:sz w:val="24"/>
+          <w:szCs w:val="24"/>
+          <w:lang w:val="en-US"/>
+        </w:rPr>
+      </w:pPr>
+    </w:p>
+    <w:p>
+      <w:pPr>
+        <w:spacing w:after="0" w:line="257" w:lineRule="auto"/>
+        <w:ind w:left="708"/>
+        <w:jc w:val="both"/>
+        <w:rPr>
+          <w:rFonts w:ascii="Arial" w:eastAsia="Arial" w:hAnsi="Arial" w:cs="Arial"/>
+          <w:sz w:val="24"/>
+          <w:szCs w:val="24"/>
+          <w:lang w:val="en-US"/>
+        </w:rPr>
+      </w:pPr>
+      <w:r>
+        <w:rPr>
+          <w:rFonts w:ascii="Arial" w:eastAsia="Arial" w:hAnsi="Arial" w:cs="Arial"/>
+          <w:sz w:val="24"/>
+          <w:szCs w:val="24"/>
+          <w:lang w:val="en-US"/>
+        </w:rPr>
+        <w:t>Records aircraft damage and repairs, and ensures flight crew that maintenance has assessed structural damage.</w:t>
+      </w:r>
+    </w:p>
+    <w:p>
+      <w:pPr>
+        <w:spacing w:after="0" w:line="257" w:lineRule="auto"/>
+        <w:jc w:val="both"/>
+        <w:rPr>
+          <w:rFonts w:ascii="Arial" w:eastAsia="Arial" w:hAnsi="Arial" w:cs="Arial"/>
+          <w:sz w:val="24"/>
+          <w:szCs w:val="24"/>
+          <w:lang w:val="en-US"/>
+        </w:rPr>
+      </w:pPr>
+    </w:p>
+    <w:p>
+      <w:pPr>
+        <w:pStyle w:val="Ttulo1"/>
+        <w:numPr>
+          <w:ilvl w:val="0"/>
+          <w:numId w:val="1"/>
+        </w:numPr>
+        <w:rPr>
+          <w:rFonts w:ascii="Arial" w:hAnsi="Arial" w:cs="Arial"/>
+          <w:b/>
+          <w:bCs/>
+          <w:sz w:val="24"/>
+          <w:szCs w:val="24"/>
+          <w:lang w:val="en-US"/>
+        </w:rPr>
+      </w:pPr>
+      <w:bookmarkStart w:id="2" w:name="_Toc184014208"/>
+      <w:r>
+        <w:rPr>
+          <w:rFonts w:ascii="Arial" w:hAnsi="Arial" w:cs="Arial"/>
+          <w:b/>
+          <w:bCs/>
+          <w:sz w:val="24"/>
+          <w:szCs w:val="24"/>
+          <w:lang w:val="en-US"/>
+        </w:rPr>
+        <w:t xml:space="preserve">Definitions and </w:t>
+      </w:r>
+      <w:r>
+        <w:rPr>
+          <w:rFonts w:ascii="Arial" w:hAnsi="Arial" w:cs="Arial"/>
+          <w:b/>
+          <w:bCs/>
+          <w:sz w:val="24"/>
+          <w:szCs w:val="24"/>
+          <w:lang w:val="en-US"/>
+        </w:rPr>
+        <w:t>Abbreviations</w:t>
+      </w:r>
+      <w:bookmarkEnd w:id="2"/>
+    </w:p>
+    <w:p>
+      <w:pPr>
+        <w:pStyle w:val="Prrafodelista"/>
+        <w:numPr>
+          <w:ilvl w:val="0"/>
+          <w:numId w:val="23"/>
         </w:numPr>
         <w:pBdr>
           <w:top w:val="nil"/>
@@ -1601,11 +1923,12 @@
           <w:right w:val="nil"/>
           <w:between w:val="nil"/>
         </w:pBdr>
-        <w:spacing w:after="0"/>
-        <w:ind w:left="1134"/>
+        <w:spacing w:before="240" w:after="0" w:line="360" w:lineRule="auto"/>
         <w:jc w:val="both"/>
         <w:rPr>
           <w:rFonts w:ascii="Arial" w:eastAsia="Arial" w:hAnsi="Arial" w:cs="Arial"/>
+          <w:b/>
+          <w:bCs/>
           <w:sz w:val="24"/>
           <w:szCs w:val="24"/>
           <w:lang w:val="en-US"/>
@@ -1614,11 +1937,22 @@
       <w:r>
         <w:rPr>
           <w:rFonts w:ascii="Arial" w:eastAsia="Arial" w:hAnsi="Arial" w:cs="Arial"/>
-          <w:sz w:val="24"/>
-          <w:szCs w:val="24"/>
-          <w:lang w:val="en-US"/>
-        </w:rPr>
-        <w:t xml:space="preserve">Company personnel: Engineers and maintenance technicians. </w:t>
+          <w:b/>
+          <w:bCs/>
+          <w:sz w:val="24"/>
+          <w:szCs w:val="24"/>
+          <w:lang w:val="en-US"/>
+        </w:rPr>
+        <w:t xml:space="preserve">CONICSO: </w:t>
+      </w:r>
+      <w:r>
+        <w:rPr>
+          <w:rFonts w:ascii="Arial" w:eastAsia="Arial" w:hAnsi="Arial" w:cs="Arial"/>
+          <w:sz w:val="24"/>
+          <w:szCs w:val="24"/>
+          <w:lang w:val="en-US"/>
+        </w:rPr>
+        <w:t>Company dedicated to Reliability and Engineering in Operational Safety Consulting.</w:t>
       </w:r>
     </w:p>
     <w:p>
@@ -1626,7 +1960,7 @@
         <w:pStyle w:val="Prrafodelista"/>
         <w:numPr>
           <w:ilvl w:val="0"/>
-          <w:numId w:val="20"/>
+          <w:numId w:val="23"/>
         </w:numPr>
         <w:pBdr>
           <w:top w:val="nil"/>
@@ -1635,8 +1969,7 @@
           <w:right w:val="nil"/>
           <w:between w:val="nil"/>
         </w:pBdr>
-        <w:spacing w:after="0"/>
-        <w:ind w:left="1134"/>
+        <w:spacing w:before="240" w:after="0" w:line="360" w:lineRule="auto"/>
         <w:jc w:val="both"/>
         <w:rPr>
           <w:rFonts w:ascii="Arial" w:eastAsia="Arial" w:hAnsi="Arial" w:cs="Arial"/>
@@ -1648,11 +1981,31 @@
       <w:r>
         <w:rPr>
           <w:rFonts w:ascii="Arial" w:eastAsia="Arial" w:hAnsi="Arial" w:cs="Arial"/>
-          <w:sz w:val="24"/>
-          <w:szCs w:val="24"/>
-          <w:lang w:val="en-US"/>
-        </w:rPr>
-        <w:t>Pilots: Captains and co-pilots operating Learjet 60.</w:t>
+          <w:b/>
+          <w:bCs/>
+          <w:sz w:val="24"/>
+          <w:szCs w:val="24"/>
+          <w:lang w:val="en-US"/>
+        </w:rPr>
+        <w:t xml:space="preserve">SMS: </w:t>
+      </w:r>
+      <w:r>
+        <w:rPr>
+          <w:rFonts w:ascii="Arial" w:eastAsia="Arial" w:hAnsi="Arial" w:cs="Arial"/>
+          <w:sz w:val="24"/>
+          <w:szCs w:val="24"/>
+          <w:lang w:val="en-US"/>
+        </w:rPr>
+        <w:t>Safety Management System</w:t>
+      </w:r>
+      <w:r>
+        <w:rPr>
+          <w:rFonts w:ascii="Arial" w:eastAsia="Arial" w:hAnsi="Arial" w:cs="Arial"/>
+          <w:sz w:val="24"/>
+          <w:szCs w:val="24"/>
+          <w:lang w:val="en-US"/>
+        </w:rPr>
+        <w:t>.</w:t>
       </w:r>
     </w:p>
     <w:p>
@@ -1660,7 +2013,7 @@
         <w:pStyle w:val="Prrafodelista"/>
         <w:numPr>
           <w:ilvl w:val="0"/>
-          <w:numId w:val="20"/>
+          <w:numId w:val="23"/>
         </w:numPr>
         <w:pBdr>
           <w:top w:val="nil"/>
@@ -1669,11 +2022,12 @@
           <w:right w:val="nil"/>
           <w:between w:val="nil"/>
         </w:pBdr>
-        <w:spacing w:after="0"/>
-        <w:ind w:left="1134"/>
+        <w:spacing w:before="240" w:after="0" w:line="360" w:lineRule="auto"/>
         <w:jc w:val="both"/>
         <w:rPr>
           <w:rFonts w:ascii="Arial" w:eastAsia="Arial" w:hAnsi="Arial" w:cs="Arial"/>
+          <w:b/>
+          <w:bCs/>
           <w:sz w:val="24"/>
           <w:szCs w:val="24"/>
           <w:lang w:val="en-US"/>
@@ -1682,45 +2036,42 @@
       <w:r>
         <w:rPr>
           <w:rFonts w:ascii="Arial" w:eastAsia="Arial" w:hAnsi="Arial" w:cs="Arial"/>
-          <w:sz w:val="24"/>
-          <w:szCs w:val="24"/>
-          <w:lang w:val="en-US"/>
-        </w:rPr>
-        <w:t>Customers: Owners and operators.</w:t>
-      </w:r>
-    </w:p>
-    <w:p>
-      <w:pPr>
-        <w:pStyle w:val="Ttulo1"/>
+          <w:b/>
+          <w:bCs/>
+          <w:sz w:val="24"/>
+          <w:szCs w:val="24"/>
+          <w:lang w:val="en-US"/>
+        </w:rPr>
+        <w:t>SRM</w:t>
+      </w:r>
+      <w:r>
+        <w:rPr>
+          <w:rFonts w:ascii="Arial" w:eastAsia="Arial" w:hAnsi="Arial" w:cs="Arial"/>
+          <w:b/>
+          <w:bCs/>
+          <w:sz w:val="24"/>
+          <w:szCs w:val="24"/>
+          <w:lang w:val="en-US"/>
+        </w:rPr>
+        <w:t xml:space="preserve">: </w:t>
+      </w:r>
+      <w:r>
+        <w:rPr>
+          <w:rFonts w:ascii="Arial" w:eastAsia="Arial" w:hAnsi="Arial" w:cs="Arial"/>
+          <w:sz w:val="24"/>
+          <w:szCs w:val="24"/>
+          <w:lang w:val="en-US"/>
+        </w:rPr>
+        <w:t>Structural Repair Manual.</w:t>
+      </w:r>
+    </w:p>
+    <w:p>
+      <w:pPr>
+        <w:pStyle w:val="Prrafodelista"/>
         <w:numPr>
           <w:ilvl w:val="0"/>
-          <w:numId w:val="1"/>
+          <w:numId w:val="23"/>
         </w:numPr>
-        <w:rPr>
-          <w:rFonts w:ascii="Arial" w:hAnsi="Arial" w:cs="Arial"/>
-          <w:b/>
-          <w:bCs/>
-          <w:sz w:val="24"/>
-          <w:szCs w:val="24"/>
-          <w:lang w:val="en-US"/>
-        </w:rPr>
-      </w:pPr>
-      <w:bookmarkStart w:id="2" w:name="_Toc153944256"/>
-      <w:r>
-        <w:rPr>
-          <w:rFonts w:ascii="Arial" w:hAnsi="Arial" w:cs="Arial"/>
-          <w:b/>
-          <w:bCs/>
-          <w:sz w:val="24"/>
-          <w:szCs w:val="24"/>
-          <w:lang w:val="en-US"/>
-        </w:rPr>
-        <w:t>Definitions and abbreviations</w:t>
-      </w:r>
-      <w:bookmarkEnd w:id="2"/>
-    </w:p>
-    <w:p>
-      <w:pPr>
         <w:pBdr>
           <w:top w:val="nil"/>
           <w:left w:val="nil"/>
@@ -1729,151 +2080,6 @@
           <w:between w:val="nil"/>
         </w:pBdr>
         <w:spacing w:before="240" w:after="0" w:line="360" w:lineRule="auto"/>
-        <w:ind w:left="851"/>
-        <w:jc w:val="both"/>
-        <w:rPr>
-          <w:rFonts w:ascii="Arial" w:eastAsia="Arial" w:hAnsi="Arial" w:cs="Arial"/>
-          <w:b/>
-          <w:bCs/>
-          <w:sz w:val="24"/>
-          <w:szCs w:val="24"/>
-          <w:lang w:val="en-US"/>
-        </w:rPr>
-      </w:pPr>
-      <w:r>
-        <w:rPr>
-          <w:rFonts w:ascii="Arial" w:eastAsia="Arial" w:hAnsi="Arial" w:cs="Arial"/>
-          <w:b/>
-          <w:bCs/>
-          <w:sz w:val="24"/>
-          <w:szCs w:val="24"/>
-          <w:lang w:val="en-US"/>
-        </w:rPr>
-        <w:t xml:space="preserve">CONICSO: </w:t>
-      </w:r>
-      <w:r>
-        <w:rPr>
-          <w:rFonts w:ascii="Arial" w:eastAsia="Arial" w:hAnsi="Arial" w:cs="Arial"/>
-          <w:sz w:val="24"/>
-          <w:szCs w:val="24"/>
-          <w:lang w:val="en-US"/>
-        </w:rPr>
-        <w:t>Company dedicated to Reliability and Engineering in Operational Safety Consulting.</w:t>
-      </w:r>
-    </w:p>
-    <w:p>
-      <w:pPr>
-        <w:pBdr>
-          <w:top w:val="nil"/>
-          <w:left w:val="nil"/>
-          <w:bottom w:val="nil"/>
-          <w:right w:val="nil"/>
-          <w:between w:val="nil"/>
-        </w:pBdr>
-        <w:spacing w:before="240" w:after="0" w:line="360" w:lineRule="auto"/>
-        <w:ind w:left="851"/>
-        <w:jc w:val="both"/>
-        <w:rPr>
-          <w:rFonts w:ascii="Arial" w:eastAsia="Arial" w:hAnsi="Arial" w:cs="Arial"/>
-          <w:sz w:val="24"/>
-          <w:szCs w:val="24"/>
-          <w:lang w:val="en-US"/>
-        </w:rPr>
-      </w:pPr>
-      <w:r>
-        <w:rPr>
-          <w:rFonts w:ascii="Arial" w:eastAsia="Arial" w:hAnsi="Arial" w:cs="Arial"/>
-          <w:b/>
-          <w:bCs/>
-          <w:sz w:val="24"/>
-          <w:szCs w:val="24"/>
-          <w:lang w:val="en-US"/>
-        </w:rPr>
-        <w:t xml:space="preserve">SMS: </w:t>
-      </w:r>
-      <w:r>
-        <w:rPr>
-          <w:rFonts w:ascii="Arial" w:eastAsia="Arial" w:hAnsi="Arial" w:cs="Arial"/>
-          <w:sz w:val="24"/>
-          <w:szCs w:val="24"/>
-          <w:lang w:val="en-US"/>
-        </w:rPr>
-        <w:t>Safety Management System</w:t>
-      </w:r>
-      <w:r>
-        <w:rPr>
-          <w:rFonts w:ascii="Arial" w:eastAsia="Arial" w:hAnsi="Arial" w:cs="Arial"/>
-          <w:sz w:val="24"/>
-          <w:szCs w:val="24"/>
-          <w:lang w:val="en-US"/>
-        </w:rPr>
-        <w:t>.</w:t>
-      </w:r>
-    </w:p>
-    <w:p>
-      <w:pPr>
-        <w:pBdr>
-          <w:top w:val="nil"/>
-          <w:left w:val="nil"/>
-          <w:bottom w:val="nil"/>
-          <w:right w:val="nil"/>
-          <w:between w:val="nil"/>
-        </w:pBdr>
-        <w:spacing w:before="240" w:after="0" w:line="360" w:lineRule="auto"/>
-        <w:ind w:left="851"/>
-        <w:jc w:val="both"/>
-        <w:rPr>
-          <w:rFonts w:ascii="Arial" w:eastAsia="Arial" w:hAnsi="Arial" w:cs="Arial"/>
-          <w:b/>
-          <w:bCs/>
-          <w:sz w:val="24"/>
-          <w:szCs w:val="24"/>
-          <w:lang w:val="en-US"/>
-        </w:rPr>
-      </w:pPr>
-      <w:r>
-        <w:rPr>
-          <w:rFonts w:ascii="Arial" w:eastAsia="Arial" w:hAnsi="Arial" w:cs="Arial"/>
-          <w:b/>
-          <w:bCs/>
-          <w:sz w:val="24"/>
-          <w:szCs w:val="24"/>
-          <w:lang w:val="en-US"/>
-        </w:rPr>
-        <w:t>SRM</w:t>
-      </w:r>
-      <w:r>
-        <w:rPr>
-          <w:rFonts w:ascii="Arial" w:eastAsia="Arial" w:hAnsi="Arial" w:cs="Arial"/>
-          <w:b/>
-          <w:bCs/>
-          <w:sz w:val="24"/>
-          <w:szCs w:val="24"/>
-          <w:lang w:val="en-US"/>
-        </w:rPr>
-        <w:t xml:space="preserve">: </w:t>
-      </w:r>
-      <w:r>
-        <w:rPr>
-          <w:rFonts w:ascii="Arial" w:eastAsia="Arial" w:hAnsi="Arial" w:cs="Arial"/>
-          <w:sz w:val="24"/>
-          <w:szCs w:val="24"/>
-          <w:lang w:val="en-US"/>
-        </w:rPr>
-        <w:t>Structural Repair Manual.</w:t>
-      </w:r>
-    </w:p>
-    <w:p>
-      <w:pPr>
-        <w:pBdr>
-          <w:top w:val="nil"/>
-          <w:left w:val="nil"/>
-          <w:bottom w:val="nil"/>
-          <w:right w:val="nil"/>
-          <w:between w:val="nil"/>
-        </w:pBdr>
-        <w:spacing w:before="240" w:after="0" w:line="360" w:lineRule="auto"/>
-        <w:ind w:left="851"/>
         <w:jc w:val="both"/>
         <w:rPr>
           <w:rFonts w:ascii="Arial" w:hAnsi="Arial" w:cs="Arial"/>
@@ -1938,7 +2144,7 @@
           <w:lang w:val="en-US"/>
         </w:rPr>
       </w:pPr>
-      <w:bookmarkStart w:id="3" w:name="_Toc153944257"/>
+      <w:bookmarkStart w:id="3" w:name="_Toc184014209"/>
       <w:r>
         <w:rPr>
           <w:rFonts w:ascii="Arial" w:hAnsi="Arial" w:cs="Arial"/>
@@ -1948,7 +2154,18 @@
           <w:szCs w:val="24"/>
           <w:lang w:val="en-US"/>
         </w:rPr>
-        <w:t>Reference documents</w:t>
+        <w:t xml:space="preserve">Reference </w:t>
+      </w:r>
+      <w:r>
+        <w:rPr>
+          <w:rFonts w:ascii="Arial" w:hAnsi="Arial" w:cs="Arial"/>
+          <w:b/>
+          <w:bCs/>
+          <w:sz w:val="24"/>
+          <w:szCs w:val="24"/>
+          <w:lang w:val="en-US"/>
+        </w:rPr>
+        <w:t>Documents</w:t>
       </w:r>
       <w:bookmarkEnd w:id="3"/>
     </w:p>
@@ -2037,6 +2254,7 @@
           <w:szCs w:val="24"/>
           <w:lang w:val="en-US"/>
         </w:rPr>
+        <w:lastRenderedPageBreak/>
         <w:t>Colombian Aeronautical Regulations - RAC 4 Airworthiness and Aircraft Operation Standards.</w:t>
       </w:r>
     </w:p>
@@ -2077,7 +2295,7 @@
           <w:lang w:val="en-US"/>
         </w:rPr>
       </w:pPr>
-      <w:bookmarkStart w:id="4" w:name="_Toc153944258"/>
+      <w:bookmarkStart w:id="4" w:name="_Toc184014210"/>
       <w:r>
         <w:rPr>
           <w:rFonts w:ascii="Arial" w:hAnsi="Arial" w:cs="Arial"/>
@@ -2087,7 +2305,6 @@
           <w:szCs w:val="24"/>
           <w:lang w:val="en-US"/>
         </w:rPr>
-        <w:lastRenderedPageBreak/>
         <w:t>Descrip</w:t>
       </w:r>
       <w:r>
@@ -2130,267 +2347,84 @@
         <w:jc w:val="both"/>
         <w:rPr>
           <w:rFonts w:ascii="Arial" w:hAnsi="Arial" w:cs="Arial"/>
-          <w:sz w:val="24"/>
-          <w:szCs w:val="24"/>
-          <w:lang w:val="en-US"/>
-        </w:rPr>
-      </w:pPr>
-      <w:r>
-        <w:rPr>
-          <w:rFonts w:ascii="Arial" w:hAnsi="Arial" w:cs="Arial"/>
-          <w:sz w:val="24"/>
-          <w:szCs w:val="24"/>
-          <w:lang w:val="en-US"/>
-        </w:rPr>
-        <w:t>The process began with a walk around the Learjet 60-317 aircraft. Illustration 1 provides a detailed visual guide of the path to be followed during the inspection. It can be said that all parts of the hatches, wings, fuselage and stabilizers were checked for imperfections such as Scratch, Nicks, Dents, and Painting in general. At this stage, the damages of the Aircraft were observed in a complete way.</w:t>
-      </w:r>
-    </w:p>
-    <w:p>
-      <w:pPr>
-        <w:ind w:left="708"/>
+          <w:i/>
+          <w:sz w:val="24"/>
+          <w:szCs w:val="24"/>
+          <w:lang w:val="en-US"/>
+        </w:rPr>
+      </w:pPr>
+      <w:r>
+        <w:rPr>
+          <w:rFonts w:ascii="Arial" w:hAnsi="Arial" w:cs="Arial"/>
+          <w:sz w:val="24"/>
+          <w:szCs w:val="24"/>
+          <w:lang w:val="en-US"/>
+        </w:rPr>
+        <w:t>The structural inspection was carried out as shown in figure 1, starting with the nose, the left side of the aircraft, going over the entire front of the nose and clockwise, the structure of the aircraft was identified, the wings, flaps and ailerons were checked, then a check was made on the upper part of the fuselage and the lower part and finally the study was completed by checking vertical and horizontal stabilization.</w:t>
+      </w:r>
+      <w:r>
+        <w:rPr>
+          <w:rFonts w:ascii="Arial" w:hAnsi="Arial" w:cs="Arial"/>
+          <w:i/>
+          <w:sz w:val="24"/>
+          <w:szCs w:val="24"/>
+          <w:lang w:val="en-US"/>
+        </w:rPr>
+        <w:t xml:space="preserve"> </w:t>
+      </w:r>
+    </w:p>
+    <w:p>
+      <w:pPr>
+        <w:ind w:left="709"/>
         <w:jc w:val="both"/>
         <w:rPr>
           <w:rFonts w:ascii="Arial" w:hAnsi="Arial" w:cs="Arial"/>
-          <w:i/>
-          <w:sz w:val="24"/>
-          <w:szCs w:val="24"/>
-          <w:lang w:val="en-US"/>
-        </w:rPr>
-      </w:pPr>
-      <w:r>
-        <w:rPr>
+          <w:sz w:val="24"/>
+          <w:szCs w:val="24"/>
+          <w:lang w:val="en-US"/>
+        </w:rPr>
+      </w:pPr>
+      <w:r>
+        <w:rPr>
+          <w:rFonts w:ascii="Arial" w:hAnsi="Arial" w:cs="Arial"/>
+          <w:sz w:val="24"/>
+          <w:szCs w:val="24"/>
+          <w:lang w:val="en-US"/>
+        </w:rPr>
+        <w:t>This route was designed considering strategic points where possible damages to the aircraft were fully visualized.</w:t>
+      </w:r>
+    </w:p>
+    <w:p>
+      <w:pPr>
+        <w:ind w:left="709"/>
+        <w:jc w:val="both"/>
+        <w:rPr>
+          <w:rFonts w:ascii="Arial" w:hAnsi="Arial" w:cs="Arial"/>
+          <w:sz w:val="24"/>
+          <w:szCs w:val="24"/>
+          <w:lang w:val="en-US"/>
+        </w:rPr>
+      </w:pPr>
+    </w:p>
+    <w:p>
+      <w:pPr>
+        <w:keepNext/>
+        <w:ind w:left="709"/>
+        <w:jc w:val="center"/>
+      </w:pPr>
+      <w:r>
+        <w:rPr>
+          <w:rFonts w:ascii="Arial" w:hAnsi="Arial" w:cs="Arial"/>
           <w:noProof/>
-          <w:lang w:val="en-US"/>
-        </w:rPr>
-        <mc:AlternateContent>
-          <mc:Choice Requires="wps">
-            <w:drawing>
-              <wp:anchor distT="0" distB="0" distL="114300" distR="114300" simplePos="0" relativeHeight="251664389" behindDoc="0" locked="0" layoutInCell="1" allowOverlap="1" wp14:anchorId="3AF11E0F" wp14:editId="739D2322">
-                <wp:simplePos x="0" y="0"/>
-                <wp:positionH relativeFrom="column">
-                  <wp:posOffset>1990725</wp:posOffset>
-                </wp:positionH>
-                <wp:positionV relativeFrom="paragraph">
-                  <wp:posOffset>2918460</wp:posOffset>
-                </wp:positionV>
-                <wp:extent cx="2457450" cy="635"/>
-                <wp:effectExtent l="0" t="0" r="0" b="0"/>
-                <wp:wrapTopAndBottom/>
-                <wp:docPr id="2052124719" name="Cuadro de texto 1"/>
-                <wp:cNvGraphicFramePr/>
-                <a:graphic xmlns:a="http://schemas.openxmlformats.org/drawingml/2006/main">
-                  <a:graphicData uri="http://schemas.microsoft.com/office/word/2010/wordprocessingShape">
-                    <wps:wsp>
-                      <wps:cNvSpPr txBox="1"/>
-                      <wps:spPr>
-                        <a:xfrm>
-                          <a:off x="0" y="0"/>
-                          <a:ext cx="2457450" cy="635"/>
-                        </a:xfrm>
-                        <a:prstGeom prst="rect">
-                          <a:avLst/>
-                        </a:prstGeom>
-                        <a:solidFill>
-                          <a:prstClr val="white"/>
-                        </a:solidFill>
-                        <a:ln>
-                          <a:noFill/>
-                        </a:ln>
-                      </wps:spPr>
-                      <wps:txbx>
-                        <w:txbxContent>
-                          <w:p>
-                            <w:pPr>
-                              <w:pStyle w:val="Descripcin"/>
-                              <w:jc w:val="center"/>
-                              <w:rPr>
-                                <w:rFonts w:ascii="Arial" w:hAnsi="Arial" w:cs="Arial"/>
-                                <w:noProof/>
-                                <w:color w:val="auto"/>
-                                <w:lang w:val="en-US"/>
-                              </w:rPr>
-                            </w:pPr>
-                            <w:r>
-                              <w:rPr>
-                                <w:rFonts w:ascii="Arial" w:hAnsi="Arial" w:cs="Arial"/>
-                                <w:color w:val="auto"/>
-                                <w:lang w:val="en-US"/>
-                              </w:rPr>
-                              <w:t xml:space="preserve">Figure </w:t>
-                            </w:r>
-                            <w:r>
-                              <w:rPr>
-                                <w:rFonts w:ascii="Arial" w:hAnsi="Arial" w:cs="Arial"/>
-                                <w:color w:val="auto"/>
-                                <w:lang w:val="en-US"/>
-                              </w:rPr>
-                              <w:fldChar w:fldCharType="begin"/>
-                            </w:r>
-                            <w:r>
-                              <w:rPr>
-                                <w:rFonts w:ascii="Arial" w:hAnsi="Arial" w:cs="Arial"/>
-                                <w:color w:val="auto"/>
-                                <w:lang w:val="en-US"/>
-                              </w:rPr>
-                              <w:instrText xml:space="preserve"> SEQ Figure \* ARABIC </w:instrText>
-                            </w:r>
-                            <w:r>
-                              <w:rPr>
-                                <w:rFonts w:ascii="Arial" w:hAnsi="Arial" w:cs="Arial"/>
-                                <w:color w:val="auto"/>
-                                <w:lang w:val="en-US"/>
-                              </w:rPr>
-                              <w:fldChar w:fldCharType="separate"/>
-                            </w:r>
-                            <w:r>
-                              <w:rPr>
-                                <w:rFonts w:ascii="Arial" w:hAnsi="Arial" w:cs="Arial"/>
-                                <w:noProof/>
-                                <w:color w:val="auto"/>
-                                <w:lang w:val="en-US"/>
-                              </w:rPr>
-                              <w:t>1</w:t>
-                            </w:r>
-                            <w:r>
-                              <w:rPr>
-                                <w:rFonts w:ascii="Arial" w:hAnsi="Arial" w:cs="Arial"/>
-                                <w:color w:val="auto"/>
-                                <w:lang w:val="en-US"/>
-                              </w:rPr>
-                              <w:fldChar w:fldCharType="end"/>
-                            </w:r>
-                            <w:r>
-                              <w:rPr>
-                                <w:rFonts w:ascii="Arial" w:hAnsi="Arial" w:cs="Arial"/>
-                                <w:color w:val="auto"/>
-                                <w:lang w:val="en-US"/>
-                              </w:rPr>
-                              <w:t xml:space="preserve"> Walk Around</w:t>
-                            </w:r>
-                          </w:p>
-                        </w:txbxContent>
-                      </wps:txbx>
-                      <wps:bodyPr rot="0" spcFirstLastPara="0" vertOverflow="overflow" horzOverflow="overflow" vert="horz" wrap="square" lIns="0" tIns="0" rIns="0" bIns="0" numCol="1" spcCol="0" rtlCol="0" fromWordArt="0" anchor="t" anchorCtr="0" forceAA="0" compatLnSpc="1">
-                        <a:prstTxWarp prst="textNoShape">
-                          <a:avLst/>
-                        </a:prstTxWarp>
-                        <a:spAutoFit/>
-                      </wps:bodyPr>
-                    </wps:wsp>
-                  </a:graphicData>
-                </a:graphic>
-              </wp:anchor>
-            </w:drawing>
-          </mc:Choice>
-          <mc:Fallback>
-            <w:pict>
-              <v:shapetype w14:anchorId="3AF11E0F" id="_x0000_t202" coordsize="21600,21600" o:spt="202" path="m,l,21600r21600,l21600,xe">
-                <v:stroke joinstyle="miter"/>
-                <v:path gradientshapeok="t" o:connecttype="rect"/>
-              </v:shapetype>
-              <v:shape id="Cuadro de texto 1" o:spid="_x0000_s1026" type="#_x0000_t202" style="position:absolute;left:0;text-align:left;margin-left:156.75pt;margin-top:229.8pt;width:193.5pt;height:.05pt;z-index:251664389;visibility:visible;mso-wrap-style:square;mso-wrap-distance-left:9pt;mso-wrap-distance-top:0;mso-wrap-distance-right:9pt;mso-wrap-distance-bottom:0;mso-position-horizontal:absolute;mso-position-horizontal-relative:text;mso-position-vertical:absolute;mso-position-vertical-relative:text;v-text-anchor:top" o:gfxdata="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" stroked="f">
-                <v:textbox style="mso-fit-shape-to-text:t" inset="0,0,0,0">
-                  <w:txbxContent>
-                    <w:p>
-                      <w:pPr>
-                        <w:pStyle w:val="Descripcin"/>
-                        <w:jc w:val="center"/>
-                        <w:rPr>
-                          <w:rFonts w:ascii="Arial" w:hAnsi="Arial" w:cs="Arial"/>
-                          <w:noProof/>
-                          <w:color w:val="auto"/>
-                          <w:lang w:val="en-US"/>
-                        </w:rPr>
-                      </w:pPr>
-                      <w:r>
-                        <w:rPr>
-                          <w:rFonts w:ascii="Arial" w:hAnsi="Arial" w:cs="Arial"/>
-                          <w:color w:val="auto"/>
-                          <w:lang w:val="en-US"/>
-                        </w:rPr>
-                        <w:t xml:space="preserve">Figure </w:t>
-                      </w:r>
-                      <w:r>
-                        <w:rPr>
-                          <w:rFonts w:ascii="Arial" w:hAnsi="Arial" w:cs="Arial"/>
-                          <w:color w:val="auto"/>
-                          <w:lang w:val="en-US"/>
-                        </w:rPr>
-                        <w:fldChar w:fldCharType="begin"/>
-                      </w:r>
-                      <w:r>
-                        <w:rPr>
-                          <w:rFonts w:ascii="Arial" w:hAnsi="Arial" w:cs="Arial"/>
-                          <w:color w:val="auto"/>
-                          <w:lang w:val="en-US"/>
-                        </w:rPr>
-                        <w:instrText xml:space="preserve"> SEQ Figure \* ARABIC </w:instrText>
-                      </w:r>
-                      <w:r>
-                        <w:rPr>
-                          <w:rFonts w:ascii="Arial" w:hAnsi="Arial" w:cs="Arial"/>
-                          <w:color w:val="auto"/>
-                          <w:lang w:val="en-US"/>
-                        </w:rPr>
-                        <w:fldChar w:fldCharType="separate"/>
-                      </w:r>
-                      <w:r>
-                        <w:rPr>
-                          <w:rFonts w:ascii="Arial" w:hAnsi="Arial" w:cs="Arial"/>
-                          <w:noProof/>
-                          <w:color w:val="auto"/>
-                          <w:lang w:val="en-US"/>
-                        </w:rPr>
-                        <w:t>1</w:t>
-                      </w:r>
-                      <w:r>
-                        <w:rPr>
-                          <w:rFonts w:ascii="Arial" w:hAnsi="Arial" w:cs="Arial"/>
-                          <w:color w:val="auto"/>
-                          <w:lang w:val="en-US"/>
-                        </w:rPr>
-                        <w:fldChar w:fldCharType="end"/>
-                      </w:r>
-                      <w:r>
-                        <w:rPr>
-                          <w:rFonts w:ascii="Arial" w:hAnsi="Arial" w:cs="Arial"/>
-                          <w:color w:val="auto"/>
-                          <w:lang w:val="en-US"/>
-                        </w:rPr>
-                        <w:t xml:space="preserve"> Walk Around</w:t>
-                      </w:r>
-                    </w:p>
-                  </w:txbxContent>
-                </v:textbox>
-                <w10:wrap type="topAndBottom"/>
-              </v:shape>
-            </w:pict>
-          </mc:Fallback>
-        </mc:AlternateContent>
-      </w:r>
-      <w:r>
-        <w:rPr>
-          <w:rFonts w:ascii="Arial" w:hAnsi="Arial" w:cs="Arial"/>
-          <w:i/>
-          <w:noProof/>
-          <w:sz w:val="24"/>
-          <w:szCs w:val="24"/>
-          <w:lang w:val="en-US"/>
-          <w14:ligatures w14:val="standardContextual"/>
+          <w:sz w:val="24"/>
+          <w:szCs w:val="24"/>
+          <w:lang w:val="en-US"/>
         </w:rPr>
         <w:drawing>
-          <wp:anchor distT="0" distB="0" distL="114300" distR="114300" simplePos="0" relativeHeight="251659269" behindDoc="0" locked="0" layoutInCell="1" allowOverlap="1" wp14:anchorId="27CE26BF" wp14:editId="4BA7DF2C">
-            <wp:simplePos x="0" y="0"/>
-            <wp:positionH relativeFrom="column">
-              <wp:posOffset>1990725</wp:posOffset>
-            </wp:positionH>
-            <wp:positionV relativeFrom="paragraph">
-              <wp:posOffset>403860</wp:posOffset>
-            </wp:positionV>
-            <wp:extent cx="2457450" cy="2457450"/>
-            <wp:effectExtent l="0" t="0" r="0" b="0"/>
-            <wp:wrapTopAndBottom/>
-            <wp:docPr id="5" name="Imagen 5"/>
+          <wp:inline distT="0" distB="0" distL="0" distR="0" wp14:anchorId="350769C8" wp14:editId="1B9BF72A">
+            <wp:extent cx="3139440" cy="3204438"/>
+            <wp:effectExtent l="0" t="0" r="3810" b="0"/>
+            <wp:docPr id="4" name="Imagen 4"/>
             <wp:cNvGraphicFramePr>
               <a:graphicFrameLocks xmlns:a="http://schemas.openxmlformats.org/drawingml/2006/main" noChangeAspect="1"/>
             </wp:cNvGraphicFramePr>
@@ -2398,17 +2432,11 @@
               <a:graphicData uri="http://schemas.openxmlformats.org/drawingml/2006/picture">
                 <pic:pic xmlns:pic="http://schemas.openxmlformats.org/drawingml/2006/picture">
                   <pic:nvPicPr>
-                    <pic:cNvPr id="5" name="WhatsApp Image 2023-12-15 at 1.52.41 PM.jpeg"/>
+                    <pic:cNvPr id="1" name=""/>
                     <pic:cNvPicPr/>
                   </pic:nvPicPr>
                   <pic:blipFill>
-                    <a:blip r:embed="rId10" cstate="print">
-                      <a:extLst>
-                        <a:ext uri="{28A0092B-C50C-407E-A947-70E740481C1C}">
-                          <a14:useLocalDpi xmlns:a14="http://schemas.microsoft.com/office/drawing/2010/main" val="0"/>
-                        </a:ext>
-                      </a:extLst>
-                    </a:blip>
+                    <a:blip r:embed="rId10"/>
                     <a:stretch>
                       <a:fillRect/>
                     </a:stretch>
@@ -2416,106 +2444,7 @@
                   <pic:spPr>
                     <a:xfrm>
                       <a:off x="0" y="0"/>
-                      <a:ext cx="2457450" cy="2457450"/>
-                    </a:xfrm>
-                    <a:prstGeom prst="rect">
-                      <a:avLst/>
-                    </a:prstGeom>
-                  </pic:spPr>
-                </pic:pic>
-              </a:graphicData>
-            </a:graphic>
-            <wp14:sizeRelH relativeFrom="page">
-              <wp14:pctWidth>0</wp14:pctWidth>
-            </wp14:sizeRelH>
-            <wp14:sizeRelV relativeFrom="page">
-              <wp14:pctHeight>0</wp14:pctHeight>
-            </wp14:sizeRelV>
-          </wp:anchor>
-        </w:drawing>
-      </w:r>
-      <w:r>
-        <w:rPr>
-          <w:rFonts w:ascii="Arial" w:hAnsi="Arial" w:cs="Arial"/>
-          <w:i/>
-          <w:sz w:val="24"/>
-          <w:szCs w:val="24"/>
-          <w:lang w:val="en-US"/>
-        </w:rPr>
-        <w:t xml:space="preserve"> </w:t>
-      </w:r>
-    </w:p>
-    <w:p>
-      <w:pPr>
-        <w:ind w:left="708"/>
-        <w:jc w:val="both"/>
-        <w:rPr>
-          <w:rFonts w:ascii="Arial" w:hAnsi="Arial" w:cs="Arial"/>
-          <w:sz w:val="24"/>
-          <w:szCs w:val="24"/>
-          <w:lang w:val="en-US"/>
-        </w:rPr>
-      </w:pPr>
-    </w:p>
-    <w:p>
-      <w:pPr>
-        <w:ind w:left="708"/>
-        <w:rPr>
-          <w:rFonts w:ascii="Arial" w:hAnsi="Arial" w:cs="Arial"/>
-          <w:sz w:val="24"/>
-          <w:szCs w:val="24"/>
-          <w:lang w:val="en-US"/>
-        </w:rPr>
-      </w:pPr>
-      <w:r>
-        <w:rPr>
-          <w:rFonts w:ascii="Arial" w:hAnsi="Arial" w:cs="Arial"/>
-          <w:sz w:val="24"/>
-          <w:szCs w:val="24"/>
-          <w:lang w:val="en-US"/>
-        </w:rPr>
-        <w:t>Aircraft locations checked</w:t>
-      </w:r>
-      <w:r>
-        <w:rPr>
-          <w:rFonts w:ascii="Arial" w:hAnsi="Arial" w:cs="Arial"/>
-          <w:noProof/>
-          <w:sz w:val="24"/>
-          <w:szCs w:val="24"/>
-          <w:lang w:val="en-US"/>
-          <w14:ligatures w14:val="standardContextual"/>
-        </w:rPr>
-        <w:drawing>
-          <wp:inline distT="0" distB="0" distL="0" distR="0" wp14:anchorId="3A169C26" wp14:editId="5E6AFCB9">
-            <wp:extent cx="5595607" cy="590550"/>
-            <wp:effectExtent l="0" t="0" r="5715" b="0"/>
-            <wp:docPr id="7" name="Imagen 7"/>
-            <wp:cNvGraphicFramePr>
-              <a:graphicFrameLocks xmlns:a="http://schemas.openxmlformats.org/drawingml/2006/main" noChangeAspect="1"/>
-            </wp:cNvGraphicFramePr>
-            <a:graphic xmlns:a="http://schemas.openxmlformats.org/drawingml/2006/main">
-              <a:graphicData uri="http://schemas.openxmlformats.org/drawingml/2006/picture">
-                <pic:pic xmlns:pic="http://schemas.openxmlformats.org/drawingml/2006/picture">
-                  <pic:nvPicPr>
-                    <pic:cNvPr id="7" name="WhatsApp Image 2023-12-15 at 3.05.53 PM.jpeg"/>
-                    <pic:cNvPicPr/>
-                  </pic:nvPicPr>
-                  <pic:blipFill>
-                    <a:blip r:embed="rId11">
-                      <a:extLst>
-                        <a:ext uri="{28A0092B-C50C-407E-A947-70E740481C1C}">
-                          <a14:useLocalDpi xmlns:a14="http://schemas.microsoft.com/office/drawing/2010/main" val="0"/>
-                        </a:ext>
-                      </a:extLst>
-                    </a:blip>
-                    <a:stretch>
-                      <a:fillRect/>
-                    </a:stretch>
-                  </pic:blipFill>
-                  <pic:spPr>
-                    <a:xfrm>
-                      <a:off x="0" y="0"/>
-                      <a:ext cx="5640939" cy="595334"/>
+                      <a:ext cx="3146126" cy="3211262"/>
                     </a:xfrm>
                     <a:prstGeom prst="rect">
                       <a:avLst/>
@@ -2530,6 +2459,62 @@
     </w:p>
     <w:p>
       <w:pPr>
+        <w:pStyle w:val="Descripcin"/>
+        <w:jc w:val="center"/>
+      </w:pPr>
+      <w:r>
+        <w:t xml:space="preserve">Figure </w:t>
+      </w:r>
+      <w:fldSimple w:instr=" SEQ Figure \* ARABIC ">
+        <w:r>
+          <w:rPr>
+            <w:noProof/>
+          </w:rPr>
+          <w:t>1</w:t>
+        </w:r>
+      </w:fldSimple>
+      <w:r>
+        <w:t xml:space="preserve">. 360° - </w:t>
+      </w:r>
+      <w:r>
+        <w:rPr>
+          <w:lang w:val="en-US"/>
+        </w:rPr>
+        <w:t>Walk Around</w:t>
+      </w:r>
+    </w:p>
+    <w:p/>
+    <w:p/>
+    <w:p/>
+    <w:p>
+      <w:pPr>
+        <w:pStyle w:val="Ttulo3"/>
+        <w:ind w:left="1701"/>
+        <w:rPr>
+          <w:rFonts w:cs="Arial"/>
+          <w:lang w:val="en-US"/>
+        </w:rPr>
+      </w:pPr>
+      <w:bookmarkStart w:id="5" w:name="_Toc184014211"/>
+      <w:r>
+        <w:rPr>
+          <w:rFonts w:cs="Arial"/>
+          <w:lang w:val="en-US"/>
+        </w:rPr>
+        <w:lastRenderedPageBreak/>
+        <w:t>Types of Damage</w:t>
+      </w:r>
+      <w:bookmarkEnd w:id="5"/>
+    </w:p>
+    <w:p>
+      <w:pPr>
+        <w:rPr>
+          <w:lang w:val="en-US"/>
+        </w:rPr>
+      </w:pPr>
+    </w:p>
+    <w:p>
+      <w:pPr>
         <w:ind w:left="708"/>
         <w:rPr>
           <w:rFonts w:ascii="Arial" w:hAnsi="Arial" w:cs="Arial"/>
@@ -2545,58 +2530,271 @@
           <w:szCs w:val="24"/>
           <w:lang w:val="en-US"/>
         </w:rPr>
-        <w:t>Types of Damage</w:t>
-      </w:r>
-      <w:r>
-        <w:rPr>
-          <w:rFonts w:ascii="Arial" w:hAnsi="Arial" w:cs="Arial"/>
-          <w:noProof/>
-          <w:sz w:val="24"/>
-          <w:szCs w:val="24"/>
-          <w:lang w:val="en-US"/>
-          <w14:ligatures w14:val="standardContextual"/>
-        </w:rPr>
-        <w:drawing>
-          <wp:inline distT="0" distB="0" distL="0" distR="0" wp14:anchorId="29ADC0F2" wp14:editId="3175CF71">
-            <wp:extent cx="5676900" cy="352425"/>
-            <wp:effectExtent l="0" t="0" r="0" b="9525"/>
-            <wp:docPr id="8" name="Imagen 8"/>
-            <wp:cNvGraphicFramePr>
-              <a:graphicFrameLocks xmlns:a="http://schemas.openxmlformats.org/drawingml/2006/main" noChangeAspect="1"/>
-            </wp:cNvGraphicFramePr>
-            <a:graphic xmlns:a="http://schemas.openxmlformats.org/drawingml/2006/main">
-              <a:graphicData uri="http://schemas.openxmlformats.org/drawingml/2006/picture">
-                <pic:pic xmlns:pic="http://schemas.openxmlformats.org/drawingml/2006/picture">
-                  <pic:nvPicPr>
-                    <pic:cNvPr id="8" name="image (3).png"/>
-                    <pic:cNvPicPr/>
-                  </pic:nvPicPr>
-                  <pic:blipFill>
-                    <a:blip r:embed="rId12">
-                      <a:extLst>
-                        <a:ext uri="{28A0092B-C50C-407E-A947-70E740481C1C}">
-                          <a14:useLocalDpi xmlns:a14="http://schemas.microsoft.com/office/drawing/2010/main" val="0"/>
-                        </a:ext>
-                      </a:extLst>
-                    </a:blip>
-                    <a:stretch>
-                      <a:fillRect/>
-                    </a:stretch>
-                  </pic:blipFill>
-                  <pic:spPr>
-                    <a:xfrm>
-                      <a:off x="0" y="0"/>
-                      <a:ext cx="5677422" cy="352457"/>
-                    </a:xfrm>
-                    <a:prstGeom prst="rect">
-                      <a:avLst/>
-                    </a:prstGeom>
-                  </pic:spPr>
-                </pic:pic>
-              </a:graphicData>
-            </a:graphic>
-          </wp:inline>
-        </w:drawing>
+        <w:t>The following types of damage will be analyzed, verified and measured in order to identify whether they are permissible for operation or, otherwise, to be referred to the maintenance department.</w:t>
+      </w:r>
+    </w:p>
+    <w:p>
+      <w:pPr>
+        <w:pStyle w:val="Prrafodelista"/>
+        <w:numPr>
+          <w:ilvl w:val="0"/>
+          <w:numId w:val="22"/>
+        </w:numPr>
+        <w:rPr>
+          <w:rFonts w:ascii="Arial" w:hAnsi="Arial" w:cs="Arial"/>
+          <w:sz w:val="24"/>
+          <w:szCs w:val="24"/>
+          <w:lang w:val="en-US"/>
+        </w:rPr>
+      </w:pPr>
+      <w:r>
+        <w:rPr>
+          <w:rFonts w:ascii="Arial" w:hAnsi="Arial" w:cs="Arial"/>
+          <w:sz w:val="24"/>
+          <w:szCs w:val="24"/>
+          <w:lang w:val="en-US"/>
+        </w:rPr>
+        <w:t>Fasteners</w:t>
+      </w:r>
+      <w:r>
+        <w:rPr>
+          <w:rFonts w:ascii="Arial" w:hAnsi="Arial" w:cs="Arial"/>
+          <w:sz w:val="24"/>
+          <w:szCs w:val="24"/>
+          <w:lang w:val="en-US"/>
+        </w:rPr>
+        <w:t>.</w:t>
+      </w:r>
+    </w:p>
+    <w:p>
+      <w:pPr>
+        <w:pStyle w:val="Prrafodelista"/>
+        <w:numPr>
+          <w:ilvl w:val="0"/>
+          <w:numId w:val="22"/>
+        </w:numPr>
+        <w:rPr>
+          <w:rFonts w:ascii="Arial" w:hAnsi="Arial" w:cs="Arial"/>
+          <w:sz w:val="24"/>
+          <w:szCs w:val="24"/>
+          <w:lang w:val="en-US"/>
+        </w:rPr>
+      </w:pPr>
+      <w:r>
+        <w:rPr>
+          <w:rFonts w:ascii="Arial" w:hAnsi="Arial" w:cs="Arial"/>
+          <w:sz w:val="24"/>
+          <w:szCs w:val="24"/>
+          <w:lang w:val="en-US"/>
+        </w:rPr>
+        <w:t>Cracks</w:t>
+      </w:r>
+      <w:r>
+        <w:rPr>
+          <w:rFonts w:ascii="Arial" w:hAnsi="Arial" w:cs="Arial"/>
+          <w:sz w:val="24"/>
+          <w:szCs w:val="24"/>
+          <w:lang w:val="en-US"/>
+        </w:rPr>
+        <w:t>.</w:t>
+      </w:r>
+    </w:p>
+    <w:p>
+      <w:pPr>
+        <w:pStyle w:val="Prrafodelista"/>
+        <w:numPr>
+          <w:ilvl w:val="0"/>
+          <w:numId w:val="22"/>
+        </w:numPr>
+        <w:rPr>
+          <w:rFonts w:ascii="Arial" w:hAnsi="Arial" w:cs="Arial"/>
+          <w:sz w:val="24"/>
+          <w:szCs w:val="24"/>
+          <w:lang w:val="en-US"/>
+        </w:rPr>
+      </w:pPr>
+      <w:r>
+        <w:rPr>
+          <w:rFonts w:ascii="Arial" w:hAnsi="Arial" w:cs="Arial"/>
+          <w:sz w:val="24"/>
+          <w:szCs w:val="24"/>
+          <w:lang w:val="en-US"/>
+        </w:rPr>
+        <w:t>Deformation</w:t>
+      </w:r>
+      <w:r>
+        <w:rPr>
+          <w:rFonts w:ascii="Arial" w:hAnsi="Arial" w:cs="Arial"/>
+          <w:sz w:val="24"/>
+          <w:szCs w:val="24"/>
+          <w:lang w:val="en-US"/>
+        </w:rPr>
+        <w:t>.</w:t>
+      </w:r>
+    </w:p>
+    <w:p>
+      <w:pPr>
+        <w:pStyle w:val="Prrafodelista"/>
+        <w:numPr>
+          <w:ilvl w:val="0"/>
+          <w:numId w:val="22"/>
+        </w:numPr>
+        <w:rPr>
+          <w:rFonts w:ascii="Arial" w:hAnsi="Arial" w:cs="Arial"/>
+          <w:sz w:val="24"/>
+          <w:szCs w:val="24"/>
+          <w:lang w:val="en-US"/>
+        </w:rPr>
+      </w:pPr>
+      <w:r>
+        <w:rPr>
+          <w:rFonts w:ascii="Arial" w:hAnsi="Arial" w:cs="Arial"/>
+          <w:sz w:val="24"/>
+          <w:szCs w:val="24"/>
+          <w:lang w:val="en-US"/>
+        </w:rPr>
+        <w:t>Corrosion</w:t>
+      </w:r>
+      <w:r>
+        <w:rPr>
+          <w:rFonts w:ascii="Arial" w:hAnsi="Arial" w:cs="Arial"/>
+          <w:sz w:val="24"/>
+          <w:szCs w:val="24"/>
+          <w:lang w:val="en-US"/>
+        </w:rPr>
+        <w:t>.</w:t>
+      </w:r>
+    </w:p>
+    <w:p>
+      <w:pPr>
+        <w:pStyle w:val="Prrafodelista"/>
+        <w:numPr>
+          <w:ilvl w:val="0"/>
+          <w:numId w:val="22"/>
+        </w:numPr>
+        <w:rPr>
+          <w:rFonts w:ascii="Arial" w:hAnsi="Arial" w:cs="Arial"/>
+          <w:sz w:val="24"/>
+          <w:szCs w:val="24"/>
+          <w:lang w:val="en-US"/>
+        </w:rPr>
+      </w:pPr>
+      <w:r>
+        <w:rPr>
+          <w:rFonts w:ascii="Arial" w:hAnsi="Arial" w:cs="Arial"/>
+          <w:sz w:val="24"/>
+          <w:szCs w:val="24"/>
+          <w:lang w:val="en-US"/>
+        </w:rPr>
+        <w:t>Dents</w:t>
+      </w:r>
+      <w:r>
+        <w:rPr>
+          <w:rFonts w:ascii="Arial" w:hAnsi="Arial" w:cs="Arial"/>
+          <w:sz w:val="24"/>
+          <w:szCs w:val="24"/>
+          <w:lang w:val="en-US"/>
+        </w:rPr>
+        <w:t>.</w:t>
+      </w:r>
+    </w:p>
+    <w:p>
+      <w:pPr>
+        <w:pStyle w:val="Prrafodelista"/>
+        <w:numPr>
+          <w:ilvl w:val="0"/>
+          <w:numId w:val="22"/>
+        </w:numPr>
+        <w:rPr>
+          <w:rFonts w:ascii="Arial" w:hAnsi="Arial" w:cs="Arial"/>
+          <w:sz w:val="24"/>
+          <w:szCs w:val="24"/>
+          <w:lang w:val="en-US"/>
+        </w:rPr>
+      </w:pPr>
+      <w:r>
+        <w:rPr>
+          <w:rFonts w:ascii="Arial" w:hAnsi="Arial" w:cs="Arial"/>
+          <w:sz w:val="24"/>
+          <w:szCs w:val="24"/>
+          <w:lang w:val="en-US"/>
+        </w:rPr>
+        <w:t>Scratches</w:t>
+      </w:r>
+      <w:r>
+        <w:rPr>
+          <w:rFonts w:ascii="Arial" w:hAnsi="Arial" w:cs="Arial"/>
+          <w:sz w:val="24"/>
+          <w:szCs w:val="24"/>
+          <w:lang w:val="en-US"/>
+        </w:rPr>
+        <w:t>.</w:t>
+      </w:r>
+    </w:p>
+    <w:p>
+      <w:pPr>
+        <w:pStyle w:val="Prrafodelista"/>
+        <w:numPr>
+          <w:ilvl w:val="0"/>
+          <w:numId w:val="22"/>
+        </w:numPr>
+        <w:rPr>
+          <w:rFonts w:ascii="Arial" w:hAnsi="Arial" w:cs="Arial"/>
+          <w:sz w:val="24"/>
+          <w:szCs w:val="24"/>
+          <w:lang w:val="en-US"/>
+        </w:rPr>
+      </w:pPr>
+      <w:r>
+        <w:rPr>
+          <w:rFonts w:ascii="Arial" w:hAnsi="Arial" w:cs="Arial"/>
+          <w:sz w:val="24"/>
+          <w:szCs w:val="24"/>
+          <w:lang w:val="en-US"/>
+        </w:rPr>
+        <w:t>Nicks</w:t>
+      </w:r>
+      <w:r>
+        <w:rPr>
+          <w:rFonts w:ascii="Arial" w:hAnsi="Arial" w:cs="Arial"/>
+          <w:sz w:val="24"/>
+          <w:szCs w:val="24"/>
+          <w:lang w:val="en-US"/>
+        </w:rPr>
+        <w:t>.</w:t>
+      </w:r>
+    </w:p>
+    <w:p>
+      <w:pPr>
+        <w:pStyle w:val="Prrafodelista"/>
+        <w:numPr>
+          <w:ilvl w:val="0"/>
+          <w:numId w:val="22"/>
+        </w:numPr>
+        <w:rPr>
+          <w:rFonts w:ascii="Arial" w:hAnsi="Arial" w:cs="Arial"/>
+          <w:sz w:val="24"/>
+          <w:szCs w:val="24"/>
+          <w:lang w:val="en-US"/>
+        </w:rPr>
+      </w:pPr>
+      <w:r>
+        <w:rPr>
+          <w:rFonts w:ascii="Arial" w:hAnsi="Arial" w:cs="Arial"/>
+          <w:sz w:val="24"/>
+          <w:szCs w:val="24"/>
+          <w:lang w:val="en-US"/>
+        </w:rPr>
+        <w:t>Fittings and Forgings</w:t>
+      </w:r>
+      <w:r>
+        <w:rPr>
+          <w:rFonts w:ascii="Arial" w:hAnsi="Arial" w:cs="Arial"/>
+          <w:sz w:val="24"/>
+          <w:szCs w:val="24"/>
+          <w:lang w:val="en-US"/>
+        </w:rPr>
+        <w:t>.</w:t>
       </w:r>
     </w:p>
     <w:p>
@@ -2614,6 +2812,169 @@
     </w:p>
     <w:p>
       <w:pPr>
+        <w:pStyle w:val="Ttulo3"/>
+        <w:ind w:left="1701"/>
+        <w:rPr>
+          <w:rFonts w:cs="Arial"/>
+          <w:lang w:val="en-US"/>
+        </w:rPr>
+      </w:pPr>
+      <w:bookmarkStart w:id="6" w:name="_Toc184014212"/>
+      <w:r>
+        <w:rPr>
+          <w:rFonts w:cs="Arial"/>
+          <w:lang w:val="en-US"/>
+        </w:rPr>
+        <w:t>Purpose of the review</w:t>
+      </w:r>
+      <w:bookmarkEnd w:id="6"/>
+    </w:p>
+    <w:p>
+      <w:pPr>
+        <w:pStyle w:val="Ttulo3"/>
+        <w:numPr>
+          <w:ilvl w:val="0"/>
+          <w:numId w:val="0"/>
+        </w:numPr>
+        <w:ind w:left="1712" w:hanging="720"/>
+        <w:rPr>
+          <w:rFonts w:cs="Arial"/>
+          <w:lang w:val="en-US"/>
+        </w:rPr>
+      </w:pPr>
+    </w:p>
+    <w:p>
+      <w:pPr>
+        <w:ind w:left="708"/>
+        <w:jc w:val="both"/>
+        <w:rPr>
+          <w:rFonts w:ascii="Arial" w:hAnsi="Arial" w:cs="Arial"/>
+          <w:sz w:val="24"/>
+          <w:szCs w:val="24"/>
+          <w:lang w:val="en-US"/>
+        </w:rPr>
+      </w:pPr>
+      <w:r>
+        <w:rPr>
+          <w:rFonts w:ascii="Arial" w:hAnsi="Arial" w:cs="Arial"/>
+          <w:sz w:val="24"/>
+          <w:szCs w:val="24"/>
+          <w:lang w:val="en-US"/>
+        </w:rPr>
+        <w:t>In compliance with current Operational Safety regulations, a structural mapping study is carried out in order to identify, through inspections, possible damage to the aircraft that does not affect the aircraft's</w:t>
+      </w:r>
+      <w:r>
+        <w:rPr>
+          <w:rFonts w:ascii="Arial" w:hAnsi="Arial" w:cs="Arial"/>
+          <w:sz w:val="24"/>
+          <w:szCs w:val="24"/>
+          <w:lang w:val="en-US"/>
+        </w:rPr>
+        <w:t xml:space="preserve"> (</w:t>
+      </w:r>
+      <w:r>
+        <w:rPr>
+          <w:rFonts w:ascii="Arial" w:hAnsi="Arial" w:cs="Arial"/>
+          <w:sz w:val="24"/>
+          <w:szCs w:val="24"/>
+          <w:lang w:val="en-US"/>
+        </w:rPr>
+        <w:t xml:space="preserve">the </w:t>
+      </w:r>
+      <w:bookmarkStart w:id="7" w:name="_Hlk183416110"/>
+      <w:r>
+        <w:rPr>
+          <w:rFonts w:ascii="Arial" w:hAnsi="Arial" w:cs="Arial"/>
+          <w:sz w:val="24"/>
+          <w:szCs w:val="24"/>
+          <w:lang w:val="en-US"/>
+        </w:rPr>
+        <w:t>Learjet 60-317</w:t>
+      </w:r>
+      <w:bookmarkEnd w:id="7"/>
+      <w:r>
+        <w:rPr>
+          <w:rFonts w:ascii="Arial" w:hAnsi="Arial" w:cs="Arial"/>
+          <w:sz w:val="24"/>
+          <w:szCs w:val="24"/>
+          <w:lang w:val="en-US"/>
+        </w:rPr>
+        <w:t>)</w:t>
+      </w:r>
+      <w:r>
+        <w:rPr>
+          <w:rFonts w:ascii="Arial" w:hAnsi="Arial" w:cs="Arial"/>
+          <w:sz w:val="24"/>
+          <w:szCs w:val="24"/>
+          <w:lang w:val="en-US"/>
+        </w:rPr>
+        <w:t xml:space="preserve"> airworthiness.</w:t>
+      </w:r>
+    </w:p>
+    <w:p>
+      <w:pPr>
+        <w:ind w:left="708"/>
+        <w:jc w:val="both"/>
+        <w:rPr>
+          <w:rFonts w:ascii="Arial" w:hAnsi="Arial" w:cs="Arial"/>
+          <w:sz w:val="24"/>
+          <w:szCs w:val="24"/>
+          <w:lang w:val="en-US"/>
+        </w:rPr>
+      </w:pPr>
+    </w:p>
+    <w:p>
+      <w:pPr>
+        <w:pStyle w:val="Ttulo3"/>
+        <w:rPr>
+          <w:rFonts w:cs="Arial"/>
+          <w:lang w:val="en-US"/>
+        </w:rPr>
+      </w:pPr>
+      <w:bookmarkStart w:id="8" w:name="_Toc184014213"/>
+      <w:r>
+        <w:rPr>
+          <w:rFonts w:cs="Arial"/>
+          <w:lang w:val="en-US"/>
+        </w:rPr>
+        <w:t xml:space="preserve">Damage </w:t>
+      </w:r>
+      <w:r>
+        <w:rPr>
+          <w:rFonts w:cs="Arial"/>
+          <w:lang w:val="en-US"/>
+        </w:rPr>
+        <w:t>F</w:t>
+      </w:r>
+      <w:r>
+        <w:rPr>
+          <w:rFonts w:cs="Arial"/>
+          <w:lang w:val="en-US"/>
+        </w:rPr>
+        <w:t>ocus</w:t>
+      </w:r>
+      <w:bookmarkEnd w:id="8"/>
+      <w:r>
+        <w:rPr>
+          <w:rFonts w:cs="Arial"/>
+          <w:lang w:val="en-US"/>
+        </w:rPr>
+        <w:t xml:space="preserve"> </w:t>
+      </w:r>
+    </w:p>
+    <w:p>
+      <w:pPr>
+        <w:spacing w:after="0"/>
+        <w:rPr>
+          <w:rFonts w:ascii="Arial" w:hAnsi="Arial" w:cs="Arial"/>
+          <w:sz w:val="24"/>
+          <w:szCs w:val="24"/>
+          <w:lang w:val="en-US"/>
+        </w:rPr>
+      </w:pPr>
+    </w:p>
+    <w:p>
+      <w:pPr>
         <w:ind w:left="709"/>
         <w:jc w:val="both"/>
         <w:rPr>
@@ -2630,7 +2991,7 @@
           <w:szCs w:val="24"/>
           <w:lang w:val="en-US"/>
         </w:rPr>
-        <w:t>This route was designed considering strategic points where possible damages to the aircraft were fully visualized.</w:t>
+        <w:t>A general study of the entire structure of the aircraft was carried out, including the fuselage, top and bottom, wings, stabilizers, among others. The evaluation included the identification of possible dents, imperfections, scratches, damage that could affect the airworthiness of the Learjet 60-317 aircraft.</w:t>
       </w:r>
     </w:p>
     <w:p>
@@ -2644,144 +3005,33 @@
           <w:lang w:val="en-US"/>
         </w:rPr>
       </w:pPr>
-    </w:p>
-    <w:p>
-      <w:pPr>
-        <w:pStyle w:val="Ttulo3"/>
-        <w:rPr>
-          <w:rFonts w:eastAsia="Arial" w:cs="Arial"/>
-          <w:lang w:val="en-US"/>
-        </w:rPr>
-      </w:pPr>
-      <w:bookmarkStart w:id="5" w:name="_Toc153944259"/>
-      <w:r>
-        <w:rPr>
-          <w:rFonts w:cs="Arial"/>
+      <w:r>
+        <w:rPr>
+          <w:rFonts w:ascii="Arial" w:hAnsi="Arial" w:cs="Arial"/>
+          <w:sz w:val="24"/>
+          <w:szCs w:val="24"/>
+          <w:lang w:val="en-US"/>
+        </w:rPr>
+        <w:t xml:space="preserve">A thorough inspection of possible damage was carried out, as well as its future implications, which were measured depending on the type of damage by depth, length and width, possible corrosion or missing structural components were verified. Tools such as a depth gauge were also used to measure the depth of the damage under a reference surface, a vernier caliper to measure the dimensions of small damages and thus know their interior and exterior diameters with a high degree of precision, a tape measure to measure lengths on straight surfaces, among others. This evaluation was detailed by extension and location, which allowed to know imperfections that could have significant implications on the aerodynamic resistance, structural stability and operational efficiency of the aircraft. The study included a folder with photographic documentation, a damage </w:t>
+      </w:r>
+      <w:r>
+        <w:rPr>
+          <w:rFonts w:ascii="Arial" w:hAnsi="Arial" w:cs="Arial"/>
+          <w:sz w:val="24"/>
+          <w:szCs w:val="24"/>
           <w:lang w:val="en-US"/>
         </w:rPr>
         <w:lastRenderedPageBreak/>
-        <w:t>Purpose of the review</w:t>
-      </w:r>
-      <w:bookmarkEnd w:id="5"/>
-    </w:p>
-    <w:p>
-      <w:pPr>
-        <w:spacing w:after="0"/>
-        <w:rPr>
-          <w:rFonts w:ascii="Arial" w:hAnsi="Arial" w:cs="Arial"/>
-          <w:sz w:val="24"/>
-          <w:szCs w:val="24"/>
-          <w:lang w:val="en-US"/>
-        </w:rPr>
-      </w:pPr>
-    </w:p>
-    <w:p>
-      <w:pPr>
-        <w:ind w:left="708"/>
-        <w:jc w:val="both"/>
-        <w:rPr>
-          <w:rFonts w:ascii="Arial" w:hAnsi="Arial" w:cs="Arial"/>
-          <w:sz w:val="24"/>
-          <w:szCs w:val="24"/>
-          <w:lang w:val="en-US"/>
-        </w:rPr>
-      </w:pPr>
-      <w:r>
-        <w:rPr>
-          <w:rFonts w:ascii="Arial" w:hAnsi="Arial" w:cs="Arial"/>
-          <w:sz w:val="24"/>
-          <w:szCs w:val="24"/>
-          <w:lang w:val="en-US"/>
-        </w:rPr>
-        <w:t>The primary purpose of this review is to examine all external components of the aircraft to ensure their condition and compliance with Operational Safety and Airworthiness standards. This specific approach seeks to ensure the structural integrity of the Learjet 60-317 aircraft.</w:t>
-      </w:r>
-    </w:p>
-    <w:p>
-      <w:pPr>
-        <w:ind w:left="708"/>
-        <w:jc w:val="both"/>
-        <w:rPr>
-          <w:rFonts w:ascii="Arial" w:hAnsi="Arial" w:cs="Arial"/>
-          <w:sz w:val="24"/>
-          <w:szCs w:val="24"/>
-          <w:lang w:val="en-US"/>
-        </w:rPr>
-      </w:pPr>
-    </w:p>
-    <w:p>
-      <w:pPr>
-        <w:pStyle w:val="Ttulo3"/>
-        <w:rPr>
-          <w:rFonts w:cs="Arial"/>
-          <w:lang w:val="en-US"/>
-        </w:rPr>
-      </w:pPr>
-      <w:bookmarkStart w:id="6" w:name="_Toc153944260"/>
-      <w:r>
-        <w:rPr>
-          <w:rFonts w:cs="Arial"/>
-          <w:lang w:val="en-US"/>
-        </w:rPr>
-        <w:t>Damage focus</w:t>
-      </w:r>
-      <w:bookmarkEnd w:id="6"/>
-      <w:r>
-        <w:rPr>
-          <w:rFonts w:cs="Arial"/>
+        <w:t>report, and a program developed in-house which will allow traceability of damage over time.</w:t>
+      </w:r>
+      <w:r>
+        <w:rPr>
+          <w:rFonts w:ascii="Arial" w:hAnsi="Arial" w:cs="Arial"/>
+          <w:sz w:val="24"/>
+          <w:szCs w:val="24"/>
           <w:lang w:val="en-US"/>
         </w:rPr>
         <w:t xml:space="preserve"> </w:t>
-      </w:r>
-    </w:p>
-    <w:p>
-      <w:pPr>
-        <w:spacing w:after="0"/>
-        <w:rPr>
-          <w:rFonts w:ascii="Arial" w:hAnsi="Arial" w:cs="Arial"/>
-          <w:sz w:val="24"/>
-          <w:szCs w:val="24"/>
-          <w:lang w:val="en-US"/>
-        </w:rPr>
-      </w:pPr>
-    </w:p>
-    <w:p>
-      <w:pPr>
-        <w:spacing w:line="276" w:lineRule="auto"/>
-        <w:ind w:left="708"/>
-        <w:jc w:val="both"/>
-        <w:rPr>
-          <w:rFonts w:ascii="Arial" w:hAnsi="Arial" w:cs="Arial"/>
-          <w:sz w:val="24"/>
-          <w:szCs w:val="24"/>
-          <w:lang w:val="en-US"/>
-        </w:rPr>
-      </w:pPr>
-      <w:r>
-        <w:rPr>
-          <w:rFonts w:ascii="Arial" w:hAnsi="Arial" w:cs="Arial"/>
-          <w:sz w:val="24"/>
-          <w:szCs w:val="24"/>
-          <w:lang w:val="en-US"/>
-        </w:rPr>
-        <w:t xml:space="preserve">An initial evaluation was carried out where damages such as Scratch, Nicks, Dents, and Painting in general were found. It constitutes an essential component of the evaluation of its general condition. Dents, being visual imperfections on the surface of the aircraft, and buckles, manifested as structural deformities, are considered critical due to their potential impact on the structural integrity, the rest of the damages caused are highly visible. This close attention is not only limited to the superficial detection of such damage, but also involves a detailed assessment of its extent and location. The extent and location of these imperfections can have significant implications on the aerodynamic drag, structural </w:t>
-      </w:r>
-      <w:r>
-        <w:rPr>
-          <w:rFonts w:ascii="Arial" w:hAnsi="Arial" w:cs="Arial"/>
-          <w:sz w:val="24"/>
-          <w:szCs w:val="24"/>
-          <w:lang w:val="en-US"/>
-        </w:rPr>
-        <w:t>stability,</w:t>
-      </w:r>
-      <w:r>
-        <w:rPr>
-          <w:rFonts w:ascii="Arial" w:hAnsi="Arial" w:cs="Arial"/>
-          <w:sz w:val="24"/>
-          <w:szCs w:val="24"/>
-          <w:lang w:val="en-US"/>
-        </w:rPr>
-        <w:t xml:space="preserve"> and operational efficiency of the aircraft. Therefore, the assessment seeks not only to identify their presence, but also to determine their extent and potential consequences, thus contributing to an analysis of the aircraft's operational safety and facilitating informed decisions on the corrective actions necessary to maintain optimum fendering and performance standards. A folder with the evidence of the most relevant damages is included.</w:t>
       </w:r>
     </w:p>
     <w:p>
@@ -2978,80 +3228,48 @@
     </w:p>
     <w:p>
       <w:pPr>
-        <w:ind w:left="709"/>
-        <w:jc w:val="both"/>
-        <w:rPr>
-          <w:rFonts w:ascii="Arial" w:hAnsi="Arial" w:cs="Arial"/>
-          <w:sz w:val="24"/>
-          <w:szCs w:val="24"/>
-          <w:lang w:val="en-US"/>
-        </w:rPr>
-      </w:pPr>
-    </w:p>
-    <w:p>
-      <w:pPr>
-        <w:ind w:left="709"/>
-        <w:jc w:val="both"/>
-        <w:rPr>
-          <w:rFonts w:ascii="Arial" w:hAnsi="Arial" w:cs="Arial"/>
-          <w:sz w:val="24"/>
-          <w:szCs w:val="24"/>
-          <w:lang w:val="en-US"/>
-        </w:rPr>
-      </w:pPr>
-    </w:p>
-    <w:p>
-      <w:pPr>
-        <w:ind w:left="709"/>
-        <w:jc w:val="both"/>
-        <w:rPr>
-          <w:rFonts w:ascii="Arial" w:hAnsi="Arial" w:cs="Arial"/>
-          <w:sz w:val="24"/>
-          <w:szCs w:val="24"/>
-          <w:lang w:val="en-US"/>
-        </w:rPr>
-      </w:pPr>
-    </w:p>
-    <w:p>
-      <w:pPr>
-        <w:pStyle w:val="Ttulo2"/>
-        <w:rPr>
-          <w:lang w:val="en-US"/>
-        </w:rPr>
-      </w:pPr>
-      <w:bookmarkStart w:id="7" w:name="_Toc153944261"/>
-      <w:r>
-        <w:rPr>
-          <w:lang w:val="en-US"/>
-        </w:rPr>
-        <w:lastRenderedPageBreak/>
+        <w:pStyle w:val="Ttulo3"/>
+        <w:rPr>
+          <w:lang w:val="en-US"/>
+        </w:rPr>
+      </w:pPr>
+      <w:bookmarkStart w:id="9" w:name="_Toc184014214"/>
+      <w:r>
+        <w:rPr>
+          <w:rFonts w:cs="Arial"/>
+          <w:lang w:val="en-US"/>
+        </w:rPr>
         <w:t>C</w:t>
       </w:r>
       <w:r>
         <w:rPr>
+          <w:rFonts w:cs="Arial"/>
           <w:lang w:val="en-US"/>
         </w:rPr>
         <w:t>o</w:t>
       </w:r>
       <w:r>
         <w:rPr>
+          <w:rFonts w:cs="Arial"/>
           <w:lang w:val="en-US"/>
         </w:rPr>
         <w:t>nclusi</w:t>
       </w:r>
       <w:r>
         <w:rPr>
+          <w:rFonts w:cs="Arial"/>
           <w:lang w:val="en-US"/>
         </w:rPr>
         <w:t>o</w:t>
       </w:r>
       <w:r>
         <w:rPr>
+          <w:rFonts w:cs="Arial"/>
           <w:lang w:val="en-US"/>
         </w:rPr>
         <w:t>n</w:t>
       </w:r>
-      <w:bookmarkEnd w:id="7"/>
+      <w:bookmarkEnd w:id="9"/>
     </w:p>
     <w:p>
       <w:pPr>
@@ -3102,6 +3320,54 @@
         </w:rPr>
         <w:t xml:space="preserve"> and identification of damage will facilitate effective communication between maintenance personnel and other stakeholders, ensuring that the aircraft is maintained in optimum condition for safe and efficient aircraft operations.</w:t>
       </w:r>
+    </w:p>
+    <w:p>
+      <w:pPr>
+        <w:pStyle w:val="Prrafodelista"/>
+        <w:spacing w:after="0" w:line="257" w:lineRule="auto"/>
+        <w:jc w:val="both"/>
+        <w:rPr>
+          <w:rFonts w:ascii="Arial" w:hAnsi="Arial" w:cs="Arial"/>
+          <w:sz w:val="24"/>
+          <w:szCs w:val="24"/>
+          <w:lang w:val="en-US"/>
+        </w:rPr>
+      </w:pPr>
+    </w:p>
+    <w:p>
+      <w:pPr>
+        <w:pStyle w:val="Prrafodelista"/>
+        <w:spacing w:after="0" w:line="257" w:lineRule="auto"/>
+        <w:jc w:val="both"/>
+        <w:rPr>
+          <w:rFonts w:ascii="Arial" w:hAnsi="Arial" w:cs="Arial"/>
+          <w:sz w:val="24"/>
+          <w:szCs w:val="24"/>
+          <w:lang w:val="en-US"/>
+        </w:rPr>
+      </w:pPr>
+      <w:r>
+        <w:rPr>
+          <w:rFonts w:ascii="Arial" w:hAnsi="Arial" w:cs="Arial"/>
+          <w:sz w:val="24"/>
+          <w:szCs w:val="24"/>
+          <w:lang w:val="en-US"/>
+        </w:rPr>
+        <w:t>It is worth noting that the personnel in charge of the aircraft are reminded that it is advisable to paint it because during the inspection many spaces were found without its protection.</w:t>
+      </w:r>
+    </w:p>
+    <w:p>
+      <w:pPr>
+        <w:pStyle w:val="Prrafodelista"/>
+        <w:spacing w:after="0" w:line="257" w:lineRule="auto"/>
+        <w:jc w:val="both"/>
+        <w:rPr>
+          <w:rFonts w:ascii="Arial" w:hAnsi="Arial" w:cs="Arial"/>
+          <w:sz w:val="24"/>
+          <w:szCs w:val="24"/>
+          <w:lang w:val="en-US"/>
+        </w:rPr>
+      </w:pPr>
     </w:p>
     <w:p>
       <w:pPr>
@@ -3130,7 +3396,7 @@
           <w:lang w:val="en-US"/>
         </w:rPr>
       </w:pPr>
-      <w:bookmarkStart w:id="8" w:name="_Toc153944262"/>
+      <w:bookmarkStart w:id="10" w:name="_Toc184014215"/>
       <w:r>
         <w:rPr>
           <w:rFonts w:ascii="Arial" w:hAnsi="Arial" w:cs="Arial"/>
@@ -3153,7 +3419,7 @@
         </w:rPr>
         <w:t>cords</w:t>
       </w:r>
-      <w:bookmarkEnd w:id="8"/>
+      <w:bookmarkEnd w:id="10"/>
     </w:p>
     <w:p>
       <w:pPr>
@@ -3187,6 +3453,7 @@
           <w:noProof/>
           <w:lang w:val="en-US"/>
         </w:rPr>
+        <w:lastRenderedPageBreak/>
         <w:drawing>
           <wp:inline distT="0" distB="0" distL="0" distR="0" wp14:anchorId="79B42BF9" wp14:editId="5FCE00D5">
             <wp:extent cx="6400800" cy="3536315"/>
@@ -3203,7 +3470,7 @@
                     <pic:cNvPicPr/>
                   </pic:nvPicPr>
                   <pic:blipFill>
-                    <a:blip r:embed="rId13"/>
+                    <a:blip r:embed="rId11"/>
                     <a:stretch>
                       <a:fillRect/>
                     </a:stretch>
@@ -3312,7 +3579,6 @@
           <w:noProof/>
           <w:lang w:val="en-US"/>
         </w:rPr>
-        <w:lastRenderedPageBreak/>
         <w:drawing>
           <wp:inline distT="0" distB="0" distL="0" distR="0" wp14:anchorId="3A56E989" wp14:editId="081F865D">
             <wp:extent cx="6400800" cy="3533775"/>
@@ -3329,7 +3595,7 @@
                     <pic:cNvPicPr/>
                   </pic:nvPicPr>
                   <pic:blipFill>
-                    <a:blip r:embed="rId14"/>
+                    <a:blip r:embed="rId12"/>
                     <a:stretch>
                       <a:fillRect/>
                     </a:stretch>
@@ -3407,7 +3673,15 @@
           <w:rFonts w:ascii="Arial" w:hAnsi="Arial" w:cs="Arial"/>
           <w:lang w:val="en-US"/>
         </w:rPr>
-        <w:t xml:space="preserve"> Located damages in up </w:t>
+        <w:t xml:space="preserve"> </w:t>
+      </w:r>
+      <w:bookmarkStart w:id="11" w:name="_Hlk184013179"/>
+      <w:r>
+        <w:rPr>
+          <w:rFonts w:ascii="Arial" w:hAnsi="Arial" w:cs="Arial"/>
+          <w:lang w:val="en-US"/>
+        </w:rPr>
+        <w:t xml:space="preserve">Located damages in up </w:t>
       </w:r>
       <w:r>
         <w:rPr>
@@ -3415,6 +3689,155 @@
           <w:lang w:val="en-US"/>
         </w:rPr>
         <w:t>view.</w:t>
+      </w:r>
+      <w:bookmarkEnd w:id="11"/>
+    </w:p>
+    <w:p>
+      <w:pPr>
+        <w:rPr>
+          <w:lang w:val="en-US"/>
+        </w:rPr>
+      </w:pPr>
+    </w:p>
+    <w:p>
+      <w:pPr>
+        <w:keepNext/>
+      </w:pPr>
+      <w:r>
+        <w:rPr>
+          <w:noProof/>
+          <w14:ligatures w14:val="standardContextual"/>
+        </w:rPr>
+        <w:drawing>
+          <wp:inline distT="0" distB="0" distL="0" distR="0" wp14:anchorId="709C736B" wp14:editId="3CE87898">
+            <wp:extent cx="6400800" cy="3724910"/>
+            <wp:effectExtent l="0" t="0" r="0" b="8890"/>
+            <wp:docPr id="1" name="Imagen 2">
+              <a:extLst xmlns:a="http://schemas.openxmlformats.org/drawingml/2006/main">
+                <a:ext uri="{FF2B5EF4-FFF2-40B4-BE49-F238E27FC236}">
+                  <a16:creationId xmlns:a16="http://schemas.microsoft.com/office/drawing/2014/main" id="{76B3DE40-E1C5-40CE-BCC3-5904294F09D0}"/>
+                </a:ext>
+              </a:extLst>
+            </wp:docPr>
+            <wp:cNvGraphicFramePr>
+              <a:graphicFrameLocks xmlns:a="http://schemas.openxmlformats.org/drawingml/2006/main" noChangeAspect="1"/>
+            </wp:cNvGraphicFramePr>
+            <a:graphic xmlns:a="http://schemas.openxmlformats.org/drawingml/2006/main">
+              <a:graphicData uri="http://schemas.openxmlformats.org/drawingml/2006/picture">
+                <pic:pic xmlns:pic="http://schemas.openxmlformats.org/drawingml/2006/picture">
+                  <pic:nvPicPr>
+                    <pic:cNvPr id="3" name="Imagen 2">
+                      <a:extLst>
+                        <a:ext uri="{FF2B5EF4-FFF2-40B4-BE49-F238E27FC236}">
+                          <a16:creationId xmlns:a16="http://schemas.microsoft.com/office/drawing/2014/main" id="{76B3DE40-E1C5-40CE-BCC3-5904294F09D0}"/>
+                        </a:ext>
+                      </a:extLst>
+                    </pic:cNvPr>
+                    <pic:cNvPicPr>
+                      <a:picLocks noChangeAspect="1"/>
+                    </pic:cNvPicPr>
+                  </pic:nvPicPr>
+                  <pic:blipFill>
+                    <a:blip r:embed="rId13"/>
+                    <a:stretch>
+                      <a:fillRect/>
+                    </a:stretch>
+                  </pic:blipFill>
+                  <pic:spPr>
+                    <a:xfrm>
+                      <a:off x="0" y="0"/>
+                      <a:ext cx="6400800" cy="3724910"/>
+                    </a:xfrm>
+                    <a:prstGeom prst="rect">
+                      <a:avLst/>
+                    </a:prstGeom>
+                  </pic:spPr>
+                </pic:pic>
+              </a:graphicData>
+            </a:graphic>
+          </wp:inline>
+        </w:drawing>
+      </w:r>
+    </w:p>
+    <w:p>
+      <w:pPr>
+        <w:pStyle w:val="Descripcin"/>
+        <w:jc w:val="center"/>
+        <w:rPr>
+          <w:rFonts w:ascii="Arial" w:hAnsi="Arial" w:cs="Arial"/>
+          <w:lang w:val="en-US"/>
+        </w:rPr>
+      </w:pPr>
+      <w:r>
+        <w:rPr>
+          <w:rFonts w:ascii="Arial" w:hAnsi="Arial" w:cs="Arial"/>
+          <w:lang w:val="en-US"/>
+        </w:rPr>
+        <w:t xml:space="preserve">Figure </w:t>
+      </w:r>
+      <w:r>
+        <w:rPr>
+          <w:rFonts w:ascii="Arial" w:hAnsi="Arial" w:cs="Arial"/>
+          <w:lang w:val="en-US"/>
+        </w:rPr>
+        <w:fldChar w:fldCharType="begin"/>
+      </w:r>
+      <w:r>
+        <w:rPr>
+          <w:rFonts w:ascii="Arial" w:hAnsi="Arial" w:cs="Arial"/>
+          <w:lang w:val="en-US"/>
+        </w:rPr>
+        <w:instrText xml:space="preserve"> SEQ Figure \* ARABIC </w:instrText>
+      </w:r>
+      <w:r>
+        <w:rPr>
+          <w:rFonts w:ascii="Arial" w:hAnsi="Arial" w:cs="Arial"/>
+          <w:lang w:val="en-US"/>
+        </w:rPr>
+        <w:fldChar w:fldCharType="separate"/>
+      </w:r>
+      <w:r>
+        <w:rPr>
+          <w:rFonts w:ascii="Arial" w:hAnsi="Arial" w:cs="Arial"/>
+          <w:noProof/>
+          <w:lang w:val="en-US"/>
+        </w:rPr>
+        <w:t>4</w:t>
+      </w:r>
+      <w:r>
+        <w:rPr>
+          <w:rFonts w:ascii="Arial" w:hAnsi="Arial" w:cs="Arial"/>
+          <w:lang w:val="en-US"/>
+        </w:rPr>
+        <w:fldChar w:fldCharType="end"/>
+      </w:r>
+      <w:r>
+        <w:rPr>
+          <w:rFonts w:ascii="Arial" w:hAnsi="Arial" w:cs="Arial"/>
+          <w:lang w:val="en-US"/>
+        </w:rPr>
+        <w:t xml:space="preserve">. </w:t>
+      </w:r>
+      <w:r>
+        <w:rPr>
+          <w:rFonts w:ascii="Arial" w:hAnsi="Arial" w:cs="Arial"/>
+          <w:lang w:val="en-US"/>
+        </w:rPr>
+        <w:t xml:space="preserve">Located damages in </w:t>
+      </w:r>
+      <w:r>
+        <w:rPr>
+          <w:rFonts w:ascii="Arial" w:hAnsi="Arial" w:cs="Arial"/>
+          <w:lang w:val="en-US"/>
+        </w:rPr>
+        <w:t>down</w:t>
+      </w:r>
+      <w:r>
+        <w:rPr>
+          <w:rFonts w:ascii="Arial" w:hAnsi="Arial" w:cs="Arial"/>
+          <w:lang w:val="en-US"/>
+        </w:rPr>
+        <w:t xml:space="preserve"> view.</w:t>
       </w:r>
     </w:p>
     <w:p>
@@ -3492,7 +3915,7 @@
           <w:lang w:val="en-US"/>
         </w:rPr>
       </w:pPr>
-      <w:bookmarkStart w:id="9" w:name="_Toc153944263"/>
+      <w:bookmarkStart w:id="12" w:name="_Toc184014216"/>
       <w:r>
         <w:rPr>
           <w:rFonts w:ascii="Arial" w:hAnsi="Arial" w:cs="Arial"/>
@@ -3504,7 +3927,7 @@
         </w:rPr>
         <w:t>Attached Document.</w:t>
       </w:r>
-      <w:bookmarkEnd w:id="9"/>
+      <w:bookmarkEnd w:id="12"/>
     </w:p>
     <w:p>
       <w:pPr>
@@ -3534,8 +3957,8 @@
       </w:r>
     </w:p>
     <w:sectPr>
-      <w:headerReference w:type="default" r:id="rId15"/>
-      <w:footerReference w:type="default" r:id="rId16"/>
+      <w:headerReference w:type="default" r:id="rId14"/>
+      <w:footerReference w:type="default" r:id="rId15"/>
       <w:pgSz w:w="12240" w:h="15840"/>
       <w:pgMar w:top="1440" w:right="1080" w:bottom="1440" w:left="1080" w:header="708" w:footer="708" w:gutter="0"/>
       <w:cols w:space="708"/>
@@ -3546,7 +3969,7 @@
 </file>
 
 <file path=word/endnotes.xml><?xml version="1.0" encoding="utf-8"?>
-<w:endnotes xmlns:wpc="http://schemas.microsoft.com/office/word/2010/wordprocessingCanvas" xmlns:cx="http://schemas.microsoft.com/office/drawing/2014/chartex" xmlns:cx1="http://schemas.microsoft.com/office/drawing/2015/9/8/chartex" xmlns:cx2="http://schemas.microsoft.com/office/drawing/2015/10/21/chartex" xmlns:cx3="http://schemas.microsoft.com/office/drawing/2016/5/9/chartex" xmlns:cx4="http://schemas.microsoft.com/office/drawing/2016/5/10/chartex" xmlns:cx5="http://schemas.microsoft.com/office/drawing/2016/5/11/chartex" xmlns:cx6="http://schemas.microsoft.com/office/drawing/2016/5/12/chartex" xmlns:cx7="http://schemas.microsoft.com/office/drawing/2016/5/13/chartex" xmlns:cx8="http://schemas.microsoft.com/office/drawing/2016/5/14/chartex" xmlns:mc="http://schemas.openxmlformats.org/markup-compatibility/2006" xmlns:aink="http://schemas.microsoft.com/office/drawing/2016/ink" xmlns:am3d="http://schemas.microsoft.com/office/drawing/2017/model3d" xmlns:o="urn:schemas-microsoft-com:office:office" xmlns:oel="http://schemas.microsoft.com/office/2019/extlst" xmlns:r="http://schemas.openxmlformats.org/officeDocument/2006/relationships" xmlns:m="http://schemas.openxmlformats.org/officeDocument/2006/math" xmlns:v="urn:schemas-microsoft-com:vml" xmlns:wp14="http://schemas.microsoft.com/office/word/2010/wordprocessingDrawing" xmlns:wp="http://schemas.openxmlformats.org/drawingml/2006/wordprocessingDrawing" xmlns:w10="urn:schemas-microsoft-com:office:word" xmlns:w="http://schemas.openxmlformats.org/wordprocessingml/2006/main" xmlns:w14="http://schemas.microsoft.com/office/word/2010/wordml" xmlns:w15="http://schemas.microsoft.com/office/word/2012/wordml" xmlns:w16cex="http://schemas.microsoft.com/office/word/2018/wordml/cex" xmlns:w16cid="http://schemas.microsoft.com/office/word/2016/wordml/cid" xmlns:w16="http://schemas.microsoft.com/office/word/2018/wordml" xmlns:w16sdtdh="http://schemas.microsoft.com/office/word/2020/wordml/sdtdatahash" xmlns:w16se="http://schemas.microsoft.com/office/word/2015/wordml/symex" xmlns:wpg="http://schemas.microsoft.com/office/word/2010/wordprocessingGroup" xmlns:wpi="http://schemas.microsoft.com/office/word/2010/wordprocessingInk" xmlns:wne="http://schemas.microsoft.com/office/word/2006/wordml" xmlns:wps="http://schemas.microsoft.com/office/word/2010/wordprocessingShape" mc:Ignorable="w14 w15 w16se w16cid w16 w16cex w16sdtdh wp14">
+<w:endnotes xmlns:wpc="http://schemas.microsoft.com/office/word/2010/wordprocessingCanvas" xmlns:cx="http://schemas.microsoft.com/office/drawing/2014/chartex" xmlns:cx1="http://schemas.microsoft.com/office/drawing/2015/9/8/chartex" xmlns:cx2="http://schemas.microsoft.com/office/drawing/2015/10/21/chartex" xmlns:cx3="http://schemas.microsoft.com/office/drawing/2016/5/9/chartex" xmlns:cx4="http://schemas.microsoft.com/office/drawing/2016/5/10/chartex" xmlns:cx5="http://schemas.microsoft.com/office/drawing/2016/5/11/chartex" xmlns:cx6="http://schemas.microsoft.com/office/drawing/2016/5/12/chartex" xmlns:cx7="http://schemas.microsoft.com/office/drawing/2016/5/13/chartex" xmlns:cx8="http://schemas.microsoft.com/office/drawing/2016/5/14/chartex" xmlns:mc="http://schemas.openxmlformats.org/markup-compatibility/2006" xmlns:aink="http://schemas.microsoft.com/office/drawing/2016/ink" xmlns:am3d="http://schemas.microsoft.com/office/drawing/2017/model3d" xmlns:o="urn:schemas-microsoft-com:office:office" xmlns:oel="http://schemas.microsoft.com/office/2019/extlst" xmlns:r="http://schemas.openxmlformats.org/officeDocument/2006/relationships" xmlns:m="http://schemas.openxmlformats.org/officeDocument/2006/math" xmlns:v="urn:schemas-microsoft-com:vml" xmlns:wp14="http://schemas.microsoft.com/office/word/2010/wordprocessingDrawing" xmlns:wp="http://schemas.openxmlformats.org/drawingml/2006/wordprocessingDrawing" xmlns:w10="urn:schemas-microsoft-com:office:word" xmlns:w="http://schemas.openxmlformats.org/wordprocessingml/2006/main" xmlns:w14="http://schemas.microsoft.com/office/word/2010/wordml" xmlns:w15="http://schemas.microsoft.com/office/word/2012/wordml" xmlns:w16cex="http://schemas.microsoft.com/office/word/2018/wordml/cex" xmlns:w16cid="http://schemas.microsoft.com/office/word/2016/wordml/cid" xmlns:w16="http://schemas.microsoft.com/office/word/2018/wordml" xmlns:w16du="http://schemas.microsoft.com/office/word/2023/wordml/word16du" xmlns:w16sdtdh="http://schemas.microsoft.com/office/word/2020/wordml/sdtdatahash" xmlns:w16se="http://schemas.microsoft.com/office/word/2015/wordml/symex" xmlns:wpg="http://schemas.microsoft.com/office/word/2010/wordprocessingGroup" xmlns:wpi="http://schemas.microsoft.com/office/word/2010/wordprocessingInk" xmlns:wne="http://schemas.microsoft.com/office/word/2006/wordml" xmlns:wps="http://schemas.microsoft.com/office/word/2010/wordprocessingShape" mc:Ignorable="w14 w15 w16se w16cid w16 w16cex w16sdtdh w16du wp14">
   <w:endnote w:type="separator" w:id="-1">
     <w:p>
       <w:pPr>
@@ -3578,7 +4001,7 @@
 </file>
 
 <file path=word/footer1.xml><?xml version="1.0" encoding="utf-8"?>
-<w:ftr xmlns:wpc="http://schemas.microsoft.com/office/word/2010/wordprocessingCanvas" xmlns:cx="http://schemas.microsoft.com/office/drawing/2014/chartex" xmlns:cx1="http://schemas.microsoft.com/office/drawing/2015/9/8/chartex" xmlns:cx2="http://schemas.microsoft.com/office/drawing/2015/10/21/chartex" xmlns:cx3="http://schemas.microsoft.com/office/drawing/2016/5/9/chartex" xmlns:cx4="http://schemas.microsoft.com/office/drawing/2016/5/10/chartex" xmlns:cx5="http://schemas.microsoft.com/office/drawing/2016/5/11/chartex" xmlns:cx6="http://schemas.microsoft.com/office/drawing/2016/5/12/chartex" xmlns:cx7="http://schemas.microsoft.com/office/drawing/2016/5/13/chartex" xmlns:cx8="http://schemas.microsoft.com/office/drawing/2016/5/14/chartex" xmlns:mc="http://schemas.openxmlformats.org/markup-compatibility/2006" xmlns:aink="http://schemas.microsoft.com/office/drawing/2016/ink" xmlns:am3d="http://schemas.microsoft.com/office/drawing/2017/model3d" xmlns:o="urn:schemas-microsoft-com:office:office" xmlns:oel="http://schemas.microsoft.com/office/2019/extlst" xmlns:r="http://schemas.openxmlformats.org/officeDocument/2006/relationships" xmlns:m="http://schemas.openxmlformats.org/officeDocument/2006/math" xmlns:v="urn:schemas-microsoft-com:vml" xmlns:wp14="http://schemas.microsoft.com/office/word/2010/wordprocessingDrawing" xmlns:wp="http://schemas.openxmlformats.org/drawingml/2006/wordprocessingDrawing" xmlns:w10="urn:schemas-microsoft-com:office:word" xmlns:w="http://schemas.openxmlformats.org/wordprocessingml/2006/main" xmlns:w14="http://schemas.microsoft.com/office/word/2010/wordml" xmlns:w15="http://schemas.microsoft.com/office/word/2012/wordml" xmlns:w16cex="http://schemas.microsoft.com/office/word/2018/wordml/cex" xmlns:w16cid="http://schemas.microsoft.com/office/word/2016/wordml/cid" xmlns:w16="http://schemas.microsoft.com/office/word/2018/wordml" xmlns:w16sdtdh="http://schemas.microsoft.com/office/word/2020/wordml/sdtdatahash" xmlns:w16se="http://schemas.microsoft.com/office/word/2015/wordml/symex" xmlns:wpg="http://schemas.microsoft.com/office/word/2010/wordprocessingGroup" xmlns:wpi="http://schemas.microsoft.com/office/word/2010/wordprocessingInk" xmlns:wne="http://schemas.microsoft.com/office/word/2006/wordml" xmlns:wps="http://schemas.microsoft.com/office/word/2010/wordprocessingShape" mc:Ignorable="w14 w15 w16se w16cid w16 w16cex w16sdtdh wp14">
+<w:ftr xmlns:wpc="http://schemas.microsoft.com/office/word/2010/wordprocessingCanvas" xmlns:cx="http://schemas.microsoft.com/office/drawing/2014/chartex" xmlns:cx1="http://schemas.microsoft.com/office/drawing/2015/9/8/chartex" xmlns:cx2="http://schemas.microsoft.com/office/drawing/2015/10/21/chartex" xmlns:cx3="http://schemas.microsoft.com/office/drawing/2016/5/9/chartex" xmlns:cx4="http://schemas.microsoft.com/office/drawing/2016/5/10/chartex" xmlns:cx5="http://schemas.microsoft.com/office/drawing/2016/5/11/chartex" xmlns:cx6="http://schemas.microsoft.com/office/drawing/2016/5/12/chartex" xmlns:cx7="http://schemas.microsoft.com/office/drawing/2016/5/13/chartex" xmlns:cx8="http://schemas.microsoft.com/office/drawing/2016/5/14/chartex" xmlns:mc="http://schemas.openxmlformats.org/markup-compatibility/2006" xmlns:aink="http://schemas.microsoft.com/office/drawing/2016/ink" xmlns:am3d="http://schemas.microsoft.com/office/drawing/2017/model3d" xmlns:o="urn:schemas-microsoft-com:office:office" xmlns:oel="http://schemas.microsoft.com/office/2019/extlst" xmlns:r="http://schemas.openxmlformats.org/officeDocument/2006/relationships" xmlns:m="http://schemas.openxmlformats.org/officeDocument/2006/math" xmlns:v="urn:schemas-microsoft-com:vml" xmlns:wp14="http://schemas.microsoft.com/office/word/2010/wordprocessingDrawing" xmlns:wp="http://schemas.openxmlformats.org/drawingml/2006/wordprocessingDrawing" xmlns:w10="urn:schemas-microsoft-com:office:word" xmlns:w="http://schemas.openxmlformats.org/wordprocessingml/2006/main" xmlns:w14="http://schemas.microsoft.com/office/word/2010/wordml" xmlns:w15="http://schemas.microsoft.com/office/word/2012/wordml" xmlns:w16cex="http://schemas.microsoft.com/office/word/2018/wordml/cex" xmlns:w16cid="http://schemas.microsoft.com/office/word/2016/wordml/cid" xmlns:w16="http://schemas.microsoft.com/office/word/2018/wordml" xmlns:w16du="http://schemas.microsoft.com/office/word/2023/wordml/word16du" xmlns:w16sdtdh="http://schemas.microsoft.com/office/word/2020/wordml/sdtdatahash" xmlns:w16se="http://schemas.microsoft.com/office/word/2015/wordml/symex" xmlns:wpg="http://schemas.microsoft.com/office/word/2010/wordprocessingGroup" xmlns:wpi="http://schemas.microsoft.com/office/word/2010/wordprocessingInk" xmlns:wne="http://schemas.microsoft.com/office/word/2006/wordml" xmlns:wps="http://schemas.microsoft.com/office/word/2010/wordprocessingShape" mc:Ignorable="w14 w15 w16se w16cid w16 w16cex w16sdtdh w16du wp14">
   <w:p>
     <w:pPr>
       <w:pStyle w:val="Piedepgina"/>
@@ -3672,7 +4095,7 @@
 </file>
 
 <file path=word/footnotes.xml><?xml version="1.0" encoding="utf-8"?>
-<w:footnotes xmlns:wpc="http://schemas.microsoft.com/office/word/2010/wordprocessingCanvas" xmlns:cx="http://schemas.microsoft.com/office/drawing/2014/chartex" xmlns:cx1="http://schemas.microsoft.com/office/drawing/2015/9/8/chartex" xmlns:cx2="http://schemas.microsoft.com/office/drawing/2015/10/21/chartex" xmlns:cx3="http://schemas.microsoft.com/office/drawing/2016/5/9/chartex" xmlns:cx4="http://schemas.microsoft.com/office/drawing/2016/5/10/chartex" xmlns:cx5="http://schemas.microsoft.com/office/drawing/2016/5/11/chartex" xmlns:cx6="http://schemas.microsoft.com/office/drawing/2016/5/12/chartex" xmlns:cx7="http://schemas.microsoft.com/office/drawing/2016/5/13/chartex" xmlns:cx8="http://schemas.microsoft.com/office/drawing/2016/5/14/chartex" xmlns:mc="http://schemas.openxmlformats.org/markup-compatibility/2006" xmlns:aink="http://schemas.microsoft.com/office/drawing/2016/ink" xmlns:am3d="http://schemas.microsoft.com/office/drawing/2017/model3d" xmlns:o="urn:schemas-microsoft-com:office:office" xmlns:oel="http://schemas.microsoft.com/office/2019/extlst" xmlns:r="http://schemas.openxmlformats.org/officeDocument/2006/relationships" xmlns:m="http://schemas.openxmlformats.org/officeDocument/2006/math" xmlns:v="urn:schemas-microsoft-com:vml" xmlns:wp14="http://schemas.microsoft.com/office/word/2010/wordprocessingDrawing" xmlns:wp="http://schemas.openxmlformats.org/drawingml/2006/wordprocessingDrawing" xmlns:w10="urn:schemas-microsoft-com:office:word" xmlns:w="http://schemas.openxmlformats.org/wordprocessingml/2006/main" xmlns:w14="http://schemas.microsoft.com/office/word/2010/wordml" xmlns:w15="http://schemas.microsoft.com/office/word/2012/wordml" xmlns:w16cex="http://schemas.microsoft.com/office/word/2018/wordml/cex" xmlns:w16cid="http://schemas.microsoft.com/office/word/2016/wordml/cid" xmlns:w16="http://schemas.microsoft.com/office/word/2018/wordml" xmlns:w16sdtdh="http://schemas.microsoft.com/office/word/2020/wordml/sdtdatahash" xmlns:w16se="http://schemas.microsoft.com/office/word/2015/wordml/symex" xmlns:wpg="http://schemas.microsoft.com/office/word/2010/wordprocessingGroup" xmlns:wpi="http://schemas.microsoft.com/office/word/2010/wordprocessingInk" xmlns:wne="http://schemas.microsoft.com/office/word/2006/wordml" xmlns:wps="http://schemas.microsoft.com/office/word/2010/wordprocessingShape" mc:Ignorable="w14 w15 w16se w16cid w16 w16cex w16sdtdh wp14">
+<w:footnotes xmlns:wpc="http://schemas.microsoft.com/office/word/2010/wordprocessingCanvas" xmlns:cx="http://schemas.microsoft.com/office/drawing/2014/chartex" xmlns:cx1="http://schemas.microsoft.com/office/drawing/2015/9/8/chartex" xmlns:cx2="http://schemas.microsoft.com/office/drawing/2015/10/21/chartex" xmlns:cx3="http://schemas.microsoft.com/office/drawing/2016/5/9/chartex" xmlns:cx4="http://schemas.microsoft.com/office/drawing/2016/5/10/chartex" xmlns:cx5="http://schemas.microsoft.com/office/drawing/2016/5/11/chartex" xmlns:cx6="http://schemas.microsoft.com/office/drawing/2016/5/12/chartex" xmlns:cx7="http://schemas.microsoft.com/office/drawing/2016/5/13/chartex" xmlns:cx8="http://schemas.microsoft.com/office/drawing/2016/5/14/chartex" xmlns:mc="http://schemas.openxmlformats.org/markup-compatibility/2006" xmlns:aink="http://schemas.microsoft.com/office/drawing/2016/ink" xmlns:am3d="http://schemas.microsoft.com/office/drawing/2017/model3d" xmlns:o="urn:schemas-microsoft-com:office:office" xmlns:oel="http://schemas.microsoft.com/office/2019/extlst" xmlns:r="http://schemas.openxmlformats.org/officeDocument/2006/relationships" xmlns:m="http://schemas.openxmlformats.org/officeDocument/2006/math" xmlns:v="urn:schemas-microsoft-com:vml" xmlns:wp14="http://schemas.microsoft.com/office/word/2010/wordprocessingDrawing" xmlns:wp="http://schemas.openxmlformats.org/drawingml/2006/wordprocessingDrawing" xmlns:w10="urn:schemas-microsoft-com:office:word" xmlns:w="http://schemas.openxmlformats.org/wordprocessingml/2006/main" xmlns:w14="http://schemas.microsoft.com/office/word/2010/wordml" xmlns:w15="http://schemas.microsoft.com/office/word/2012/wordml" xmlns:w16cex="http://schemas.microsoft.com/office/word/2018/wordml/cex" xmlns:w16cid="http://schemas.microsoft.com/office/word/2016/wordml/cid" xmlns:w16="http://schemas.microsoft.com/office/word/2018/wordml" xmlns:w16du="http://schemas.microsoft.com/office/word/2023/wordml/word16du" xmlns:w16sdtdh="http://schemas.microsoft.com/office/word/2020/wordml/sdtdatahash" xmlns:w16se="http://schemas.microsoft.com/office/word/2015/wordml/symex" xmlns:wpg="http://schemas.microsoft.com/office/word/2010/wordprocessingGroup" xmlns:wpi="http://schemas.microsoft.com/office/word/2010/wordprocessingInk" xmlns:wne="http://schemas.microsoft.com/office/word/2006/wordml" xmlns:wps="http://schemas.microsoft.com/office/word/2010/wordprocessingShape" mc:Ignorable="w14 w15 w16se w16cid w16 w16cex w16sdtdh w16du wp14">
   <w:footnote w:type="separator" w:id="-1">
     <w:p>
       <w:pPr>
@@ -3704,7 +4127,7 @@
 </file>
 
 <file path=word/header1.xml><?xml version="1.0" encoding="utf-8"?>
-<w:hdr xmlns:wpc="http://schemas.microsoft.com/office/word/2010/wordprocessingCanvas" xmlns:cx="http://schemas.microsoft.com/office/drawing/2014/chartex" xmlns:cx1="http://schemas.microsoft.com/office/drawing/2015/9/8/chartex" xmlns:cx2="http://schemas.microsoft.com/office/drawing/2015/10/21/chartex" xmlns:cx3="http://schemas.microsoft.com/office/drawing/2016/5/9/chartex" xmlns:cx4="http://schemas.microsoft.com/office/drawing/2016/5/10/chartex" xmlns:cx5="http://schemas.microsoft.com/office/drawing/2016/5/11/chartex" xmlns:cx6="http://schemas.microsoft.com/office/drawing/2016/5/12/chartex" xmlns:cx7="http://schemas.microsoft.com/office/drawing/2016/5/13/chartex" xmlns:cx8="http://schemas.microsoft.com/office/drawing/2016/5/14/chartex" xmlns:mc="http://schemas.openxmlformats.org/markup-compatibility/2006" xmlns:aink="http://schemas.microsoft.com/office/drawing/2016/ink" xmlns:am3d="http://schemas.microsoft.com/office/drawing/2017/model3d" xmlns:o="urn:schemas-microsoft-com:office:office" xmlns:oel="http://schemas.microsoft.com/office/2019/extlst" xmlns:r="http://schemas.openxmlformats.org/officeDocument/2006/relationships" xmlns:m="http://schemas.openxmlformats.org/officeDocument/2006/math" xmlns:v="urn:schemas-microsoft-com:vml" xmlns:wp14="http://schemas.microsoft.com/office/word/2010/wordprocessingDrawing" xmlns:wp="http://schemas.openxmlformats.org/drawingml/2006/wordprocessingDrawing" xmlns:w10="urn:schemas-microsoft-com:office:word" xmlns:w="http://schemas.openxmlformats.org/wordprocessingml/2006/main" xmlns:w14="http://schemas.microsoft.com/office/word/2010/wordml" xmlns:w15="http://schemas.microsoft.com/office/word/2012/wordml" xmlns:w16cex="http://schemas.microsoft.com/office/word/2018/wordml/cex" xmlns:w16cid="http://schemas.microsoft.com/office/word/2016/wordml/cid" xmlns:w16="http://schemas.microsoft.com/office/word/2018/wordml" xmlns:w16sdtdh="http://schemas.microsoft.com/office/word/2020/wordml/sdtdatahash" xmlns:w16se="http://schemas.microsoft.com/office/word/2015/wordml/symex" xmlns:wpg="http://schemas.microsoft.com/office/word/2010/wordprocessingGroup" xmlns:wpi="http://schemas.microsoft.com/office/word/2010/wordprocessingInk" xmlns:wne="http://schemas.microsoft.com/office/word/2006/wordml" xmlns:wps="http://schemas.microsoft.com/office/word/2010/wordprocessingShape" mc:Ignorable="w14 w15 w16se w16cid w16 w16cex w16sdtdh wp14">
+<w:hdr xmlns:wpc="http://schemas.microsoft.com/office/word/2010/wordprocessingCanvas" xmlns:cx="http://schemas.microsoft.com/office/drawing/2014/chartex" xmlns:cx1="http://schemas.microsoft.com/office/drawing/2015/9/8/chartex" xmlns:cx2="http://schemas.microsoft.com/office/drawing/2015/10/21/chartex" xmlns:cx3="http://schemas.microsoft.com/office/drawing/2016/5/9/chartex" xmlns:cx4="http://schemas.microsoft.com/office/drawing/2016/5/10/chartex" xmlns:cx5="http://schemas.microsoft.com/office/drawing/2016/5/11/chartex" xmlns:cx6="http://schemas.microsoft.com/office/drawing/2016/5/12/chartex" xmlns:cx7="http://schemas.microsoft.com/office/drawing/2016/5/13/chartex" xmlns:cx8="http://schemas.microsoft.com/office/drawing/2016/5/14/chartex" xmlns:mc="http://schemas.openxmlformats.org/markup-compatibility/2006" xmlns:aink="http://schemas.microsoft.com/office/drawing/2016/ink" xmlns:am3d="http://schemas.microsoft.com/office/drawing/2017/model3d" xmlns:o="urn:schemas-microsoft-com:office:office" xmlns:oel="http://schemas.microsoft.com/office/2019/extlst" xmlns:r="http://schemas.openxmlformats.org/officeDocument/2006/relationships" xmlns:m="http://schemas.openxmlformats.org/officeDocument/2006/math" xmlns:v="urn:schemas-microsoft-com:vml" xmlns:wp14="http://schemas.microsoft.com/office/word/2010/wordprocessingDrawing" xmlns:wp="http://schemas.openxmlformats.org/drawingml/2006/wordprocessingDrawing" xmlns:w10="urn:schemas-microsoft-com:office:word" xmlns:w="http://schemas.openxmlformats.org/wordprocessingml/2006/main" xmlns:w14="http://schemas.microsoft.com/office/word/2010/wordml" xmlns:w15="http://schemas.microsoft.com/office/word/2012/wordml" xmlns:w16cex="http://schemas.microsoft.com/office/word/2018/wordml/cex" xmlns:w16cid="http://schemas.microsoft.com/office/word/2016/wordml/cid" xmlns:w16="http://schemas.microsoft.com/office/word/2018/wordml" xmlns:w16du="http://schemas.microsoft.com/office/word/2023/wordml/word16du" xmlns:w16sdtdh="http://schemas.microsoft.com/office/word/2020/wordml/sdtdatahash" xmlns:w16se="http://schemas.microsoft.com/office/word/2015/wordml/symex" xmlns:wpg="http://schemas.microsoft.com/office/word/2010/wordprocessingGroup" xmlns:wpi="http://schemas.microsoft.com/office/word/2010/wordprocessingInk" xmlns:wne="http://schemas.microsoft.com/office/word/2006/wordml" xmlns:wps="http://schemas.microsoft.com/office/word/2010/wordprocessingShape" mc:Ignorable="w14 w15 w16se w16cid w16 w16cex w16sdtdh w16du wp14">
   <w:p>
     <w:pPr>
       <w:pStyle w:val="NormalWeb"/>
@@ -3979,7 +4402,7 @@
 </file>
 
 <file path=word/numbering.xml><?xml version="1.0" encoding="utf-8"?>
-<w:numbering xmlns:wpc="http://schemas.microsoft.com/office/word/2010/wordprocessingCanvas" xmlns:cx="http://schemas.microsoft.com/office/drawing/2014/chartex" xmlns:cx1="http://schemas.microsoft.com/office/drawing/2015/9/8/chartex" xmlns:cx2="http://schemas.microsoft.com/office/drawing/2015/10/21/chartex" xmlns:cx3="http://schemas.microsoft.com/office/drawing/2016/5/9/chartex" xmlns:cx4="http://schemas.microsoft.com/office/drawing/2016/5/10/chartex" xmlns:cx5="http://schemas.microsoft.com/office/drawing/2016/5/11/chartex" xmlns:cx6="http://schemas.microsoft.com/office/drawing/2016/5/12/chartex" xmlns:cx7="http://schemas.microsoft.com/office/drawing/2016/5/13/chartex" xmlns:cx8="http://schemas.microsoft.com/office/drawing/2016/5/14/chartex" xmlns:mc="http://schemas.openxmlformats.org/markup-compatibility/2006" xmlns:aink="http://schemas.microsoft.com/office/drawing/2016/ink" xmlns:am3d="http://schemas.microsoft.com/office/drawing/2017/model3d" xmlns:o="urn:schemas-microsoft-com:office:office" xmlns:oel="http://schemas.microsoft.com/office/2019/extlst" xmlns:r="http://schemas.openxmlformats.org/officeDocument/2006/relationships" xmlns:m="http://schemas.openxmlformats.org/officeDocument/2006/math" xmlns:v="urn:schemas-microsoft-com:vml" xmlns:wp14="http://schemas.microsoft.com/office/word/2010/wordprocessingDrawing" xmlns:wp="http://schemas.openxmlformats.org/drawingml/2006/wordprocessingDrawing" xmlns:w10="urn:schemas-microsoft-com:office:word" xmlns:w="http://schemas.openxmlformats.org/wordprocessingml/2006/main" xmlns:w14="http://schemas.microsoft.com/office/word/2010/wordml" xmlns:w15="http://schemas.microsoft.com/office/word/2012/wordml" xmlns:w16cex="http://schemas.microsoft.com/office/word/2018/wordml/cex" xmlns:w16cid="http://schemas.microsoft.com/office/word/2016/wordml/cid" xmlns:w16="http://schemas.microsoft.com/office/word/2018/wordml" xmlns:w16sdtdh="http://schemas.microsoft.com/office/word/2020/wordml/sdtdatahash" xmlns:w16se="http://schemas.microsoft.com/office/word/2015/wordml/symex" xmlns:wpg="http://schemas.microsoft.com/office/word/2010/wordprocessingGroup" xmlns:wpi="http://schemas.microsoft.com/office/word/2010/wordprocessingInk" xmlns:wne="http://schemas.microsoft.com/office/word/2006/wordml" xmlns:wps="http://schemas.microsoft.com/office/word/2010/wordprocessingShape" mc:Ignorable="w14 w15 w16se w16cid w16 w16cex w16sdtdh wp14">
+<w:numbering xmlns:wpc="http://schemas.microsoft.com/office/word/2010/wordprocessingCanvas" xmlns:cx="http://schemas.microsoft.com/office/drawing/2014/chartex" xmlns:cx1="http://schemas.microsoft.com/office/drawing/2015/9/8/chartex" xmlns:cx2="http://schemas.microsoft.com/office/drawing/2015/10/21/chartex" xmlns:cx3="http://schemas.microsoft.com/office/drawing/2016/5/9/chartex" xmlns:cx4="http://schemas.microsoft.com/office/drawing/2016/5/10/chartex" xmlns:cx5="http://schemas.microsoft.com/office/drawing/2016/5/11/chartex" xmlns:cx6="http://schemas.microsoft.com/office/drawing/2016/5/12/chartex" xmlns:cx7="http://schemas.microsoft.com/office/drawing/2016/5/13/chartex" xmlns:cx8="http://schemas.microsoft.com/office/drawing/2016/5/14/chartex" xmlns:mc="http://schemas.openxmlformats.org/markup-compatibility/2006" xmlns:aink="http://schemas.microsoft.com/office/drawing/2016/ink" xmlns:am3d="http://schemas.microsoft.com/office/drawing/2017/model3d" xmlns:o="urn:schemas-microsoft-com:office:office" xmlns:oel="http://schemas.microsoft.com/office/2019/extlst" xmlns:r="http://schemas.openxmlformats.org/officeDocument/2006/relationships" xmlns:m="http://schemas.openxmlformats.org/officeDocument/2006/math" xmlns:v="urn:schemas-microsoft-com:vml" xmlns:wp14="http://schemas.microsoft.com/office/word/2010/wordprocessingDrawing" xmlns:wp="http://schemas.openxmlformats.org/drawingml/2006/wordprocessingDrawing" xmlns:w10="urn:schemas-microsoft-com:office:word" xmlns:w="http://schemas.openxmlformats.org/wordprocessingml/2006/main" xmlns:w14="http://schemas.microsoft.com/office/word/2010/wordml" xmlns:w15="http://schemas.microsoft.com/office/word/2012/wordml" xmlns:w16cex="http://schemas.microsoft.com/office/word/2018/wordml/cex" xmlns:w16cid="http://schemas.microsoft.com/office/word/2016/wordml/cid" xmlns:w16="http://schemas.microsoft.com/office/word/2018/wordml" xmlns:w16du="http://schemas.microsoft.com/office/word/2023/wordml/word16du" xmlns:w16sdtdh="http://schemas.microsoft.com/office/word/2020/wordml/sdtdatahash" xmlns:w16se="http://schemas.microsoft.com/office/word/2015/wordml/symex" xmlns:wpg="http://schemas.microsoft.com/office/word/2010/wordprocessingGroup" xmlns:wpi="http://schemas.microsoft.com/office/word/2010/wordprocessingInk" xmlns:wne="http://schemas.microsoft.com/office/word/2006/wordml" xmlns:wps="http://schemas.microsoft.com/office/word/2010/wordprocessingShape" mc:Ignorable="w14 w15 w16se w16cid w16 w16cex w16sdtdh w16du wp14">
   <w:abstractNum w:abstractNumId="0" w15:restartNumberingAfterBreak="0">
     <w:nsid w:val="FFFFFF82"/>
     <w:multiLevelType w:val="singleLevel"/>
@@ -4237,7 +4660,7 @@
       <w:lvlText w:val=""/>
       <w:lvlJc w:val="left"/>
       <w:pPr>
-        <w:ind w:left="1494" w:hanging="360"/>
+        <w:ind w:left="2214" w:hanging="360"/>
       </w:pPr>
       <w:rPr>
         <w:rFonts w:ascii="Symbol" w:hAnsi="Symbol" w:hint="default"/>
@@ -4249,7 +4672,7 @@
       <w:lvlText w:val="o"/>
       <w:lvlJc w:val="left"/>
       <w:pPr>
-        <w:ind w:left="1505" w:hanging="360"/>
+        <w:ind w:left="2225" w:hanging="360"/>
       </w:pPr>
       <w:rPr>
         <w:rFonts w:ascii="Courier New" w:hAnsi="Courier New" w:cs="Courier New" w:hint="default"/>
@@ -4261,7 +4684,7 @@
       <w:lvlText w:val=""/>
       <w:lvlJc w:val="left"/>
       <w:pPr>
-        <w:ind w:left="2225" w:hanging="360"/>
+        <w:ind w:left="2945" w:hanging="360"/>
       </w:pPr>
       <w:rPr>
         <w:rFonts w:ascii="Wingdings" w:hAnsi="Wingdings" w:hint="default"/>
@@ -4273,7 +4696,7 @@
       <w:lvlText w:val=""/>
       <w:lvlJc w:val="left"/>
       <w:pPr>
-        <w:ind w:left="2945" w:hanging="360"/>
+        <w:ind w:left="3665" w:hanging="360"/>
       </w:pPr>
       <w:rPr>
         <w:rFonts w:ascii="Symbol" w:hAnsi="Symbol" w:hint="default"/>
@@ -4285,7 +4708,7 @@
       <w:lvlText w:val="o"/>
       <w:lvlJc w:val="left"/>
       <w:pPr>
-        <w:ind w:left="3665" w:hanging="360"/>
+        <w:ind w:left="4385" w:hanging="360"/>
       </w:pPr>
       <w:rPr>
         <w:rFonts w:ascii="Courier New" w:hAnsi="Courier New" w:cs="Courier New" w:hint="default"/>
@@ -4297,7 +4720,7 @@
       <w:lvlText w:val=""/>
       <w:lvlJc w:val="left"/>
       <w:pPr>
-        <w:ind w:left="4385" w:hanging="360"/>
+        <w:ind w:left="5105" w:hanging="360"/>
       </w:pPr>
       <w:rPr>
         <w:rFonts w:ascii="Wingdings" w:hAnsi="Wingdings" w:hint="default"/>
@@ -4309,7 +4732,7 @@
       <w:lvlText w:val=""/>
       <w:lvlJc w:val="left"/>
       <w:pPr>
-        <w:ind w:left="5105" w:hanging="360"/>
+        <w:ind w:left="5825" w:hanging="360"/>
       </w:pPr>
       <w:rPr>
         <w:rFonts w:ascii="Symbol" w:hAnsi="Symbol" w:hint="default"/>
@@ -4321,7 +4744,7 @@
       <w:lvlText w:val="o"/>
       <w:lvlJc w:val="left"/>
       <w:pPr>
-        <w:ind w:left="5825" w:hanging="360"/>
+        <w:ind w:left="6545" w:hanging="360"/>
       </w:pPr>
       <w:rPr>
         <w:rFonts w:ascii="Courier New" w:hAnsi="Courier New" w:cs="Courier New" w:hint="default"/>
@@ -4333,7 +4756,7 @@
       <w:lvlText w:val=""/>
       <w:lvlJc w:val="left"/>
       <w:pPr>
-        <w:ind w:left="6545" w:hanging="360"/>
+        <w:ind w:left="7265" w:hanging="360"/>
       </w:pPr>
       <w:rPr>
         <w:rFonts w:ascii="Wingdings" w:hAnsi="Wingdings" w:hint="default"/>
@@ -4454,6 +4877,119 @@
     </w:lvl>
   </w:abstractNum>
   <w:abstractNum w:abstractNumId="5" w15:restartNumberingAfterBreak="0">
+    <w:nsid w:val="1F2D4447"/>
+    <w:multiLevelType w:val="hybridMultilevel"/>
+    <w:tmpl w:val="3BFA64D4"/>
+    <w:lvl w:ilvl="0" w:tplc="240A0001">
+      <w:start w:val="1"/>
+      <w:numFmt w:val="bullet"/>
+      <w:lvlText w:val=""/>
+      <w:lvlJc w:val="left"/>
+      <w:pPr>
+        <w:ind w:left="1428" w:hanging="360"/>
+      </w:pPr>
+      <w:rPr>
+        <w:rFonts w:ascii="Symbol" w:hAnsi="Symbol" w:hint="default"/>
+      </w:rPr>
+    </w:lvl>
+    <w:lvl w:ilvl="1" w:tplc="240A0003" w:tentative="1">
+      <w:start w:val="1"/>
+      <w:numFmt w:val="bullet"/>
+      <w:lvlText w:val="o"/>
+      <w:lvlJc w:val="left"/>
+      <w:pPr>
+        <w:ind w:left="2148" w:hanging="360"/>
+      </w:pPr>
+      <w:rPr>
+        <w:rFonts w:ascii="Courier New" w:hAnsi="Courier New" w:cs="Courier New" w:hint="default"/>
+      </w:rPr>
+    </w:lvl>
+    <w:lvl w:ilvl="2" w:tplc="240A0005" w:tentative="1">
+      <w:start w:val="1"/>
+      <w:numFmt w:val="bullet"/>
+      <w:lvlText w:val=""/>
+      <w:lvlJc w:val="left"/>
+      <w:pPr>
+        <w:ind w:left="2868" w:hanging="360"/>
+      </w:pPr>
+      <w:rPr>
+        <w:rFonts w:ascii="Wingdings" w:hAnsi="Wingdings" w:hint="default"/>
+      </w:rPr>
+    </w:lvl>
+    <w:lvl w:ilvl="3" w:tplc="240A0001" w:tentative="1">
+      <w:start w:val="1"/>
+      <w:numFmt w:val="bullet"/>
+      <w:lvlText w:val=""/>
+      <w:lvlJc w:val="left"/>
+      <w:pPr>
+        <w:ind w:left="3588" w:hanging="360"/>
+      </w:pPr>
+      <w:rPr>
+        <w:rFonts w:ascii="Symbol" w:hAnsi="Symbol" w:hint="default"/>
+      </w:rPr>
+    </w:lvl>
+    <w:lvl w:ilvl="4" w:tplc="240A0003" w:tentative="1">
+      <w:start w:val="1"/>
+      <w:numFmt w:val="bullet"/>
+      <w:lvlText w:val="o"/>
+      <w:lvlJc w:val="left"/>
+      <w:pPr>
+        <w:ind w:left="4308" w:hanging="360"/>
+      </w:pPr>
+      <w:rPr>
+        <w:rFonts w:ascii="Courier New" w:hAnsi="Courier New" w:cs="Courier New" w:hint="default"/>
+      </w:rPr>
+    </w:lvl>
+    <w:lvl w:ilvl="5" w:tplc="240A0005" w:tentative="1">
+      <w:start w:val="1"/>
+      <w:numFmt w:val="bullet"/>
+      <w:lvlText w:val=""/>
+      <w:lvlJc w:val="left"/>
+      <w:pPr>
+        <w:ind w:left="5028" w:hanging="360"/>
+      </w:pPr>
+      <w:rPr>
+        <w:rFonts w:ascii="Wingdings" w:hAnsi="Wingdings" w:hint="default"/>
+      </w:rPr>
+    </w:lvl>
+    <w:lvl w:ilvl="6" w:tplc="240A0001" w:tentative="1">
+      <w:start w:val="1"/>
+      <w:numFmt w:val="bullet"/>
+      <w:lvlText w:val=""/>
+      <w:lvlJc w:val="left"/>
+      <w:pPr>
+        <w:ind w:left="5748" w:hanging="360"/>
+      </w:pPr>
+      <w:rPr>
+        <w:rFonts w:ascii="Symbol" w:hAnsi="Symbol" w:hint="default"/>
+      </w:rPr>
+    </w:lvl>
+    <w:lvl w:ilvl="7" w:tplc="240A0003" w:tentative="1">
+      <w:start w:val="1"/>
+      <w:numFmt w:val="bullet"/>
+      <w:lvlText w:val="o"/>
+      <w:lvlJc w:val="left"/>
+      <w:pPr>
+        <w:ind w:left="6468" w:hanging="360"/>
+      </w:pPr>
+      <w:rPr>
+        <w:rFonts w:ascii="Courier New" w:hAnsi="Courier New" w:cs="Courier New" w:hint="default"/>
+      </w:rPr>
+    </w:lvl>
+    <w:lvl w:ilvl="8" w:tplc="240A0005" w:tentative="1">
+      <w:start w:val="1"/>
+      <w:numFmt w:val="bullet"/>
+      <w:lvlText w:val=""/>
+      <w:lvlJc w:val="left"/>
+      <w:pPr>
+        <w:ind w:left="7188" w:hanging="360"/>
+      </w:pPr>
+      <w:rPr>
+        <w:rFonts w:ascii="Wingdings" w:hAnsi="Wingdings" w:hint="default"/>
+      </w:rPr>
+    </w:lvl>
+  </w:abstractNum>
+  <w:abstractNum w:abstractNumId="6" w15:restartNumberingAfterBreak="0">
     <w:nsid w:val="262F030F"/>
     <w:multiLevelType w:val="hybridMultilevel"/>
     <w:tmpl w:val="2DC42412"/>
@@ -4566,7 +5102,7 @@
       </w:rPr>
     </w:lvl>
   </w:abstractNum>
-  <w:abstractNum w:abstractNumId="6" w15:restartNumberingAfterBreak="0">
+  <w:abstractNum w:abstractNumId="7" w15:restartNumberingAfterBreak="0">
     <w:nsid w:val="2BC313E5"/>
     <w:multiLevelType w:val="hybridMultilevel"/>
     <w:tmpl w:val="EB887D40"/>
@@ -4679,7 +5215,7 @@
       </w:rPr>
     </w:lvl>
   </w:abstractNum>
-  <w:abstractNum w:abstractNumId="7" w15:restartNumberingAfterBreak="0">
+  <w:abstractNum w:abstractNumId="8" w15:restartNumberingAfterBreak="0">
     <w:nsid w:val="2DBB1F09"/>
     <w:multiLevelType w:val="hybridMultilevel"/>
     <w:tmpl w:val="B95A5A38"/>
@@ -4792,7 +5328,7 @@
       </w:rPr>
     </w:lvl>
   </w:abstractNum>
-  <w:abstractNum w:abstractNumId="8" w15:restartNumberingAfterBreak="0">
+  <w:abstractNum w:abstractNumId="9" w15:restartNumberingAfterBreak="0">
     <w:nsid w:val="31B84BF9"/>
     <w:multiLevelType w:val="hybridMultilevel"/>
     <w:tmpl w:val="D12072C4"/>
@@ -4878,7 +5414,7 @@
       </w:pPr>
     </w:lvl>
   </w:abstractNum>
-  <w:abstractNum w:abstractNumId="9" w15:restartNumberingAfterBreak="0">
+  <w:abstractNum w:abstractNumId="10" w15:restartNumberingAfterBreak="0">
     <w:nsid w:val="375A4989"/>
     <w:multiLevelType w:val="hybridMultilevel"/>
     <w:tmpl w:val="88FEFC08"/>
@@ -4991,7 +5527,7 @@
       </w:rPr>
     </w:lvl>
   </w:abstractNum>
-  <w:abstractNum w:abstractNumId="10" w15:restartNumberingAfterBreak="0">
+  <w:abstractNum w:abstractNumId="11" w15:restartNumberingAfterBreak="0">
     <w:nsid w:val="42295602"/>
     <w:multiLevelType w:val="multilevel"/>
     <w:tmpl w:val="8960A2AE"/>
@@ -5027,7 +5563,7 @@
       <w:lvlText w:val="%1.%2.%3."/>
       <w:lvlJc w:val="left"/>
       <w:pPr>
-        <w:ind w:left="2989" w:hanging="720"/>
+        <w:ind w:left="1712" w:hanging="720"/>
       </w:pPr>
       <w:rPr>
         <w:rFonts w:hint="default"/>
@@ -5106,7 +5642,120 @@
       </w:rPr>
     </w:lvl>
   </w:abstractNum>
-  <w:abstractNum w:abstractNumId="11" w15:restartNumberingAfterBreak="0">
+  <w:abstractNum w:abstractNumId="12" w15:restartNumberingAfterBreak="0">
+    <w:nsid w:val="43961BD7"/>
+    <w:multiLevelType w:val="hybridMultilevel"/>
+    <w:tmpl w:val="7A546EE4"/>
+    <w:lvl w:ilvl="0" w:tplc="240A0001">
+      <w:start w:val="1"/>
+      <w:numFmt w:val="bullet"/>
+      <w:lvlText w:val=""/>
+      <w:lvlJc w:val="left"/>
+      <w:pPr>
+        <w:ind w:left="1211" w:hanging="360"/>
+      </w:pPr>
+      <w:rPr>
+        <w:rFonts w:ascii="Symbol" w:hAnsi="Symbol" w:hint="default"/>
+      </w:rPr>
+    </w:lvl>
+    <w:lvl w:ilvl="1" w:tplc="240A0003" w:tentative="1">
+      <w:start w:val="1"/>
+      <w:numFmt w:val="bullet"/>
+      <w:lvlText w:val="o"/>
+      <w:lvlJc w:val="left"/>
+      <w:pPr>
+        <w:ind w:left="2160" w:hanging="360"/>
+      </w:pPr>
+      <w:rPr>
+        <w:rFonts w:ascii="Courier New" w:hAnsi="Courier New" w:cs="Courier New" w:hint="default"/>
+      </w:rPr>
+    </w:lvl>
+    <w:lvl w:ilvl="2" w:tplc="240A0005" w:tentative="1">
+      <w:start w:val="1"/>
+      <w:numFmt w:val="bullet"/>
+      <w:lvlText w:val=""/>
+      <w:lvlJc w:val="left"/>
+      <w:pPr>
+        <w:ind w:left="2880" w:hanging="360"/>
+      </w:pPr>
+      <w:rPr>
+        <w:rFonts w:ascii="Wingdings" w:hAnsi="Wingdings" w:hint="default"/>
+      </w:rPr>
+    </w:lvl>
+    <w:lvl w:ilvl="3" w:tplc="240A0001" w:tentative="1">
+      <w:start w:val="1"/>
+      <w:numFmt w:val="bullet"/>
+      <w:lvlText w:val=""/>
+      <w:lvlJc w:val="left"/>
+      <w:pPr>
+        <w:ind w:left="3600" w:hanging="360"/>
+      </w:pPr>
+      <w:rPr>
+        <w:rFonts w:ascii="Symbol" w:hAnsi="Symbol" w:hint="default"/>
+      </w:rPr>
+    </w:lvl>
+    <w:lvl w:ilvl="4" w:tplc="240A0003" w:tentative="1">
+      <w:start w:val="1"/>
+      <w:numFmt w:val="bullet"/>
+      <w:lvlText w:val="o"/>
+      <w:lvlJc w:val="left"/>
+      <w:pPr>
+        <w:ind w:left="4320" w:hanging="360"/>
+      </w:pPr>
+      <w:rPr>
+        <w:rFonts w:ascii="Courier New" w:hAnsi="Courier New" w:cs="Courier New" w:hint="default"/>
+      </w:rPr>
+    </w:lvl>
+    <w:lvl w:ilvl="5" w:tplc="240A0005" w:tentative="1">
+      <w:start w:val="1"/>
+      <w:numFmt w:val="bullet"/>
+      <w:lvlText w:val=""/>
+      <w:lvlJc w:val="left"/>
+      <w:pPr>
+        <w:ind w:left="5040" w:hanging="360"/>
+      </w:pPr>
+      <w:rPr>
+        <w:rFonts w:ascii="Wingdings" w:hAnsi="Wingdings" w:hint="default"/>
+      </w:rPr>
+    </w:lvl>
+    <w:lvl w:ilvl="6" w:tplc="240A0001" w:tentative="1">
+      <w:start w:val="1"/>
+      <w:numFmt w:val="bullet"/>
+      <w:lvlText w:val=""/>
+      <w:lvlJc w:val="left"/>
+      <w:pPr>
+        <w:ind w:left="5760" w:hanging="360"/>
+      </w:pPr>
+      <w:rPr>
+        <w:rFonts w:ascii="Symbol" w:hAnsi="Symbol" w:hint="default"/>
+      </w:rPr>
+    </w:lvl>
+    <w:lvl w:ilvl="7" w:tplc="240A0003" w:tentative="1">
+      <w:start w:val="1"/>
+      <w:numFmt w:val="bullet"/>
+      <w:lvlText w:val="o"/>
+      <w:lvlJc w:val="left"/>
+      <w:pPr>
+        <w:ind w:left="6480" w:hanging="360"/>
+      </w:pPr>
+      <w:rPr>
+        <w:rFonts w:ascii="Courier New" w:hAnsi="Courier New" w:cs="Courier New" w:hint="default"/>
+      </w:rPr>
+    </w:lvl>
+    <w:lvl w:ilvl="8" w:tplc="240A0005" w:tentative="1">
+      <w:start w:val="1"/>
+      <w:numFmt w:val="bullet"/>
+      <w:lvlText w:val=""/>
+      <w:lvlJc w:val="left"/>
+      <w:pPr>
+        <w:ind w:left="7200" w:hanging="360"/>
+      </w:pPr>
+      <w:rPr>
+        <w:rFonts w:ascii="Wingdings" w:hAnsi="Wingdings" w:hint="default"/>
+      </w:rPr>
+    </w:lvl>
+  </w:abstractNum>
+  <w:abstractNum w:abstractNumId="13" w15:restartNumberingAfterBreak="0">
     <w:nsid w:val="47205BA2"/>
     <w:multiLevelType w:val="hybridMultilevel"/>
     <w:tmpl w:val="A7AAC6D6"/>
@@ -5219,7 +5868,120 @@
       </w:rPr>
     </w:lvl>
   </w:abstractNum>
-  <w:abstractNum w:abstractNumId="12" w15:restartNumberingAfterBreak="0">
+  <w:abstractNum w:abstractNumId="14" w15:restartNumberingAfterBreak="0">
+    <w:nsid w:val="52AE2CDD"/>
+    <w:multiLevelType w:val="hybridMultilevel"/>
+    <w:tmpl w:val="CDD85100"/>
+    <w:lvl w:ilvl="0" w:tplc="240A0001">
+      <w:start w:val="1"/>
+      <w:numFmt w:val="bullet"/>
+      <w:lvlText w:val=""/>
+      <w:lvlJc w:val="left"/>
+      <w:pPr>
+        <w:ind w:left="1211" w:hanging="360"/>
+      </w:pPr>
+      <w:rPr>
+        <w:rFonts w:ascii="Symbol" w:hAnsi="Symbol" w:hint="default"/>
+      </w:rPr>
+    </w:lvl>
+    <w:lvl w:ilvl="1" w:tplc="240A0003" w:tentative="1">
+      <w:start w:val="1"/>
+      <w:numFmt w:val="bullet"/>
+      <w:lvlText w:val="o"/>
+      <w:lvlJc w:val="left"/>
+      <w:pPr>
+        <w:ind w:left="2214" w:hanging="360"/>
+      </w:pPr>
+      <w:rPr>
+        <w:rFonts w:ascii="Courier New" w:hAnsi="Courier New" w:cs="Courier New" w:hint="default"/>
+      </w:rPr>
+    </w:lvl>
+    <w:lvl w:ilvl="2" w:tplc="240A0005" w:tentative="1">
+      <w:start w:val="1"/>
+      <w:numFmt w:val="bullet"/>
+      <w:lvlText w:val=""/>
+      <w:lvlJc w:val="left"/>
+      <w:pPr>
+        <w:ind w:left="2934" w:hanging="360"/>
+      </w:pPr>
+      <w:rPr>
+        <w:rFonts w:ascii="Wingdings" w:hAnsi="Wingdings" w:hint="default"/>
+      </w:rPr>
+    </w:lvl>
+    <w:lvl w:ilvl="3" w:tplc="240A0001" w:tentative="1">
+      <w:start w:val="1"/>
+      <w:numFmt w:val="bullet"/>
+      <w:lvlText w:val=""/>
+      <w:lvlJc w:val="left"/>
+      <w:pPr>
+        <w:ind w:left="3654" w:hanging="360"/>
+      </w:pPr>
+      <w:rPr>
+        <w:rFonts w:ascii="Symbol" w:hAnsi="Symbol" w:hint="default"/>
+      </w:rPr>
+    </w:lvl>
+    <w:lvl w:ilvl="4" w:tplc="240A0003" w:tentative="1">
+      <w:start w:val="1"/>
+      <w:numFmt w:val="bullet"/>
+      <w:lvlText w:val="o"/>
+      <w:lvlJc w:val="left"/>
+      <w:pPr>
+        <w:ind w:left="4374" w:hanging="360"/>
+      </w:pPr>
+      <w:rPr>
+        <w:rFonts w:ascii="Courier New" w:hAnsi="Courier New" w:cs="Courier New" w:hint="default"/>
+      </w:rPr>
+    </w:lvl>
+    <w:lvl w:ilvl="5" w:tplc="240A0005" w:tentative="1">
+      <w:start w:val="1"/>
+      <w:numFmt w:val="bullet"/>
+      <w:lvlText w:val=""/>
+      <w:lvlJc w:val="left"/>
+      <w:pPr>
+        <w:ind w:left="5094" w:hanging="360"/>
+      </w:pPr>
+      <w:rPr>
+        <w:rFonts w:ascii="Wingdings" w:hAnsi="Wingdings" w:hint="default"/>
+      </w:rPr>
+    </w:lvl>
+    <w:lvl w:ilvl="6" w:tplc="240A0001" w:tentative="1">
+      <w:start w:val="1"/>
+      <w:numFmt w:val="bullet"/>
+      <w:lvlText w:val=""/>
+      <w:lvlJc w:val="left"/>
+      <w:pPr>
+        <w:ind w:left="5814" w:hanging="360"/>
+      </w:pPr>
+      <w:rPr>
+        <w:rFonts w:ascii="Symbol" w:hAnsi="Symbol" w:hint="default"/>
+      </w:rPr>
+    </w:lvl>
+    <w:lvl w:ilvl="7" w:tplc="240A0003" w:tentative="1">
+      <w:start w:val="1"/>
+      <w:numFmt w:val="bullet"/>
+      <w:lvlText w:val="o"/>
+      <w:lvlJc w:val="left"/>
+      <w:pPr>
+        <w:ind w:left="6534" w:hanging="360"/>
+      </w:pPr>
+      <w:rPr>
+        <w:rFonts w:ascii="Courier New" w:hAnsi="Courier New" w:cs="Courier New" w:hint="default"/>
+      </w:rPr>
+    </w:lvl>
+    <w:lvl w:ilvl="8" w:tplc="240A0005" w:tentative="1">
+      <w:start w:val="1"/>
+      <w:numFmt w:val="bullet"/>
+      <w:lvlText w:val=""/>
+      <w:lvlJc w:val="left"/>
+      <w:pPr>
+        <w:ind w:left="7254" w:hanging="360"/>
+      </w:pPr>
+      <w:rPr>
+        <w:rFonts w:ascii="Wingdings" w:hAnsi="Wingdings" w:hint="default"/>
+      </w:rPr>
+    </w:lvl>
+  </w:abstractNum>
+  <w:abstractNum w:abstractNumId="15" w15:restartNumberingAfterBreak="0">
     <w:nsid w:val="56E55016"/>
     <w:multiLevelType w:val="hybridMultilevel"/>
     <w:tmpl w:val="465835DA"/>
@@ -5332,7 +6094,7 @@
       </w:rPr>
     </w:lvl>
   </w:abstractNum>
-  <w:abstractNum w:abstractNumId="13" w15:restartNumberingAfterBreak="0">
+  <w:abstractNum w:abstractNumId="16" w15:restartNumberingAfterBreak="0">
     <w:nsid w:val="62BB6EB9"/>
     <w:multiLevelType w:val="hybridMultilevel"/>
     <w:tmpl w:val="FCAA8F3E"/>
@@ -5445,7 +6207,7 @@
       </w:rPr>
     </w:lvl>
   </w:abstractNum>
-  <w:abstractNum w:abstractNumId="14" w15:restartNumberingAfterBreak="0">
+  <w:abstractNum w:abstractNumId="17" w15:restartNumberingAfterBreak="0">
     <w:nsid w:val="65BF1B41"/>
     <w:multiLevelType w:val="multilevel"/>
     <w:tmpl w:val="EA9E2C94"/>
@@ -5566,7 +6328,7 @@
       </w:rPr>
     </w:lvl>
   </w:abstractNum>
-  <w:abstractNum w:abstractNumId="15" w15:restartNumberingAfterBreak="0">
+  <w:abstractNum w:abstractNumId="18" w15:restartNumberingAfterBreak="0">
     <w:nsid w:val="71689FB5"/>
     <w:multiLevelType w:val="hybridMultilevel"/>
     <w:tmpl w:val="FFFFFFFF"/>
@@ -5679,7 +6441,7 @@
       </w:rPr>
     </w:lvl>
   </w:abstractNum>
-  <w:abstractNum w:abstractNumId="16" w15:restartNumberingAfterBreak="0">
+  <w:abstractNum w:abstractNumId="19" w15:restartNumberingAfterBreak="0">
     <w:nsid w:val="74BD440E"/>
     <w:multiLevelType w:val="hybridMultilevel"/>
     <w:tmpl w:val="B338EA68"/>
@@ -5792,7 +6554,7 @@
       </w:rPr>
     </w:lvl>
   </w:abstractNum>
-  <w:abstractNum w:abstractNumId="17" w15:restartNumberingAfterBreak="0">
+  <w:abstractNum w:abstractNumId="20" w15:restartNumberingAfterBreak="0">
     <w:nsid w:val="74C45B94"/>
     <w:multiLevelType w:val="hybridMultilevel"/>
     <w:tmpl w:val="2F788E82"/>
@@ -5905,7 +6667,7 @@
       </w:rPr>
     </w:lvl>
   </w:abstractNum>
-  <w:abstractNum w:abstractNumId="18" w15:restartNumberingAfterBreak="0">
+  <w:abstractNum w:abstractNumId="21" w15:restartNumberingAfterBreak="0">
     <w:nsid w:val="7CF47135"/>
     <w:multiLevelType w:val="hybridMultilevel"/>
     <w:tmpl w:val="61882316"/>
@@ -6018,7 +6780,7 @@
       </w:rPr>
     </w:lvl>
   </w:abstractNum>
-  <w:abstractNum w:abstractNumId="19" w15:restartNumberingAfterBreak="0">
+  <w:abstractNum w:abstractNumId="22" w15:restartNumberingAfterBreak="0">
     <w:nsid w:val="7EF853B2"/>
     <w:multiLevelType w:val="hybridMultilevel"/>
     <w:tmpl w:val="3CFC2002"/>
@@ -6131,72 +6893,90 @@
       </w:rPr>
     </w:lvl>
   </w:abstractNum>
-  <w:num w:numId="1" w16cid:durableId="1934433937">
+  <w:num w:numId="1" w16cid:durableId="1574123578">
+    <w:abstractNumId w:val="17"/>
+  </w:num>
+  <w:num w:numId="2" w16cid:durableId="433788256">
+    <w:abstractNumId w:val="3"/>
+  </w:num>
+  <w:num w:numId="3" w16cid:durableId="90592240">
+    <w:abstractNumId w:val="21"/>
+  </w:num>
+  <w:num w:numId="4" w16cid:durableId="1691566460">
+    <w:abstractNumId w:val="0"/>
+  </w:num>
+  <w:num w:numId="5" w16cid:durableId="1341736056">
+    <w:abstractNumId w:val="11"/>
+  </w:num>
+  <w:num w:numId="6" w16cid:durableId="1649432472">
+    <w:abstractNumId w:val="16"/>
+  </w:num>
+  <w:num w:numId="7" w16cid:durableId="1993681244">
+    <w:abstractNumId w:val="15"/>
+  </w:num>
+  <w:num w:numId="8" w16cid:durableId="1648976242">
+    <w:abstractNumId w:val="20"/>
+  </w:num>
+  <w:num w:numId="9" w16cid:durableId="517621969">
+    <w:abstractNumId w:val="1"/>
+  </w:num>
+  <w:num w:numId="10" w16cid:durableId="466432638">
+    <w:abstractNumId w:val="13"/>
+  </w:num>
+  <w:num w:numId="11" w16cid:durableId="855002818">
+    <w:abstractNumId w:val="2"/>
+  </w:num>
+  <w:num w:numId="12" w16cid:durableId="14312663">
+    <w:abstractNumId w:val="19"/>
+  </w:num>
+  <w:num w:numId="13" w16cid:durableId="489558535">
+    <w:abstractNumId w:val="18"/>
+  </w:num>
+  <w:num w:numId="14" w16cid:durableId="136652015">
+    <w:abstractNumId w:val="8"/>
+  </w:num>
+  <w:num w:numId="15" w16cid:durableId="1244993937">
+    <w:abstractNumId w:val="22"/>
+  </w:num>
+  <w:num w:numId="16" w16cid:durableId="1626540780">
+    <w:abstractNumId w:val="10"/>
+  </w:num>
+  <w:num w:numId="17" w16cid:durableId="20017125">
+    <w:abstractNumId w:val="7"/>
+  </w:num>
+  <w:num w:numId="18" w16cid:durableId="905261417">
+    <w:abstractNumId w:val="4"/>
+  </w:num>
+  <w:num w:numId="19" w16cid:durableId="1560626561">
+    <w:abstractNumId w:val="9"/>
+  </w:num>
+  <w:num w:numId="20" w16cid:durableId="1505166471">
+    <w:abstractNumId w:val="6"/>
+  </w:num>
+  <w:num w:numId="21" w16cid:durableId="874464854">
+    <w:abstractNumId w:val="12"/>
+  </w:num>
+  <w:num w:numId="22" w16cid:durableId="1613125245">
+    <w:abstractNumId w:val="5"/>
+  </w:num>
+  <w:num w:numId="23" w16cid:durableId="1096942309">
     <w:abstractNumId w:val="14"/>
   </w:num>
-  <w:num w:numId="2" w16cid:durableId="1546403806">
-    <w:abstractNumId w:val="3"/>
-  </w:num>
-  <w:num w:numId="3" w16cid:durableId="47582343">
-    <w:abstractNumId w:val="18"/>
-  </w:num>
-  <w:num w:numId="4" w16cid:durableId="1358772500">
-    <w:abstractNumId w:val="0"/>
-  </w:num>
-  <w:num w:numId="5" w16cid:durableId="1987466589">
-    <w:abstractNumId w:val="10"/>
-  </w:num>
-  <w:num w:numId="6" w16cid:durableId="563757557">
-    <w:abstractNumId w:val="13"/>
-  </w:num>
-  <w:num w:numId="7" w16cid:durableId="820971526">
-    <w:abstractNumId w:val="12"/>
-  </w:num>
-  <w:num w:numId="8" w16cid:durableId="2061663870">
-    <w:abstractNumId w:val="17"/>
-  </w:num>
-  <w:num w:numId="9" w16cid:durableId="2028214387">
-    <w:abstractNumId w:val="1"/>
-  </w:num>
-  <w:num w:numId="10" w16cid:durableId="1445658957">
+  <w:num w:numId="24" w16cid:durableId="1614286834">
     <w:abstractNumId w:val="11"/>
   </w:num>
-  <w:num w:numId="11" w16cid:durableId="1885482441">
-    <w:abstractNumId w:val="2"/>
+  <w:num w:numId="25" w16cid:durableId="1159464917">
+    <w:abstractNumId w:val="11"/>
   </w:num>
-  <w:num w:numId="12" w16cid:durableId="1920168260">
-    <w:abstractNumId w:val="16"/>
-  </w:num>
-  <w:num w:numId="13" w16cid:durableId="621617652">
-    <w:abstractNumId w:val="15"/>
-  </w:num>
-  <w:num w:numId="14" w16cid:durableId="1387560082">
-    <w:abstractNumId w:val="7"/>
-  </w:num>
-  <w:num w:numId="15" w16cid:durableId="2040473680">
-    <w:abstractNumId w:val="19"/>
-  </w:num>
-  <w:num w:numId="16" w16cid:durableId="1727682387">
-    <w:abstractNumId w:val="9"/>
-  </w:num>
-  <w:num w:numId="17" w16cid:durableId="532813826">
-    <w:abstractNumId w:val="6"/>
-  </w:num>
-  <w:num w:numId="18" w16cid:durableId="305135937">
-    <w:abstractNumId w:val="4"/>
-  </w:num>
-  <w:num w:numId="19" w16cid:durableId="1586649287">
-    <w:abstractNumId w:val="8"/>
-  </w:num>
-  <w:num w:numId="20" w16cid:durableId="794760634">
-    <w:abstractNumId w:val="5"/>
+  <w:num w:numId="26" w16cid:durableId="299381323">
+    <w:abstractNumId w:val="11"/>
   </w:num>
   <w:numIdMacAtCleanup w:val="12"/>
 </w:numbering>
 </file>
 
 <file path=word/styles.xml><?xml version="1.0" encoding="utf-8"?>
-<w:styles xmlns:mc="http://schemas.openxmlformats.org/markup-compatibility/2006" xmlns:r="http://schemas.openxmlformats.org/officeDocument/2006/relationships" xmlns:w="http://schemas.openxmlformats.org/wordprocessingml/2006/main" xmlns:w14="http://schemas.microsoft.com/office/word/2010/wordml" xmlns:w15="http://schemas.microsoft.com/office/word/2012/wordml" xmlns:w16cex="http://schemas.microsoft.com/office/word/2018/wordml/cex" xmlns:w16cid="http://schemas.microsoft.com/office/word/2016/wordml/cid" xmlns:w16="http://schemas.microsoft.com/office/word/2018/wordml" xmlns:w16sdtdh="http://schemas.microsoft.com/office/word/2020/wordml/sdtdatahash" xmlns:w16se="http://schemas.microsoft.com/office/word/2015/wordml/symex" mc:Ignorable="w14 w15 w16se w16cid w16 w16cex w16sdtdh">
+<w:styles xmlns:mc="http://schemas.openxmlformats.org/markup-compatibility/2006" xmlns:r="http://schemas.openxmlformats.org/officeDocument/2006/relationships" xmlns:w="http://schemas.openxmlformats.org/wordprocessingml/2006/main" xmlns:w14="http://schemas.microsoft.com/office/word/2010/wordml" xmlns:w15="http://schemas.microsoft.com/office/word/2012/wordml" xmlns:w16cex="http://schemas.microsoft.com/office/word/2018/wordml/cex" xmlns:w16cid="http://schemas.microsoft.com/office/word/2016/wordml/cid" xmlns:w16="http://schemas.microsoft.com/office/word/2018/wordml" xmlns:w16du="http://schemas.microsoft.com/office/word/2023/wordml/word16du" xmlns:w16sdtdh="http://schemas.microsoft.com/office/word/2020/wordml/sdtdatahash" xmlns:w16se="http://schemas.microsoft.com/office/word/2015/wordml/symex" mc:Ignorable="w14 w15 w16se w16cid w16 w16cex w16sdtdh w16du">
   <w:docDefaults>
     <w:rPrDefault>
       <w:rPr>
@@ -6670,7 +7450,6 @@
         <w:numId w:val="5"/>
       </w:numPr>
       <w:spacing w:before="40" w:after="0"/>
-      <w:ind w:left="1701"/>
       <w:outlineLvl w:val="2"/>
     </w:pPr>
     <w:rPr>
